--- a/Fase de pruebas.docx
+++ b/Fase de pruebas.docx
@@ -1,6 +1,6 @@
 
 <file path=word/document.xml><?xml version="1.0" encoding="utf-8"?>
-<w:document xmlns:wpc="http://schemas.microsoft.com/office/word/2010/wordprocessingCanvas" xmlns:cx="http://schemas.microsoft.com/office/drawing/2014/chartex" xmlns:cx1="http://schemas.microsoft.com/office/drawing/2015/9/8/chartex" xmlns:cx2="http://schemas.microsoft.com/office/drawing/2015/10/21/chartex" xmlns:cx3="http://schemas.microsoft.com/office/drawing/2016/5/9/chartex" xmlns:cx4="http://schemas.microsoft.com/office/drawing/2016/5/10/chartex" xmlns:cx5="http://schemas.microsoft.com/office/drawing/2016/5/11/chartex" xmlns:cx6="http://schemas.microsoft.com/office/drawing/2016/5/12/chartex" xmlns:cx7="http://schemas.microsoft.com/office/drawing/2016/5/13/chartex" xmlns:cx8="http://schemas.microsoft.com/office/drawing/2016/5/14/chartex" xmlns:mc="http://schemas.openxmlformats.org/markup-compatibility/2006" xmlns:aink="http://schemas.microsoft.com/office/drawing/2016/ink" xmlns:am3d="http://schemas.microsoft.com/office/drawing/2017/model3d" xmlns:o="urn:schemas-microsoft-com:office:office" xmlns:oel="http://schemas.microsoft.com/office/2019/extlst" xmlns:r="http://schemas.openxmlformats.org/officeDocument/2006/relationships" xmlns:m="http://schemas.openxmlformats.org/officeDocument/2006/math" xmlns:v="urn:schemas-microsoft-com:vml" xmlns:wp14="http://schemas.microsoft.com/office/word/2010/wordprocessingDrawing" xmlns:wp="http://schemas.openxmlformats.org/drawingml/2006/wordprocessingDrawing" xmlns:w10="urn:schemas-microsoft-com:office:word" xmlns:w="http://schemas.openxmlformats.org/wordprocessingml/2006/main" xmlns:w14="http://schemas.microsoft.com/office/word/2010/wordml" xmlns:w15="http://schemas.microsoft.com/office/word/2012/wordml" xmlns:w16cex="http://schemas.microsoft.com/office/word/2018/wordml/cex" xmlns:w16cid="http://schemas.microsoft.com/office/word/2016/wordml/cid" xmlns:w16="http://schemas.microsoft.com/office/word/2018/wordml" xmlns:w16sdtdh="http://schemas.microsoft.com/office/word/2020/wordml/sdtdatahash" xmlns:w16se="http://schemas.microsoft.com/office/word/2015/wordml/symex" xmlns:wpg="http://schemas.microsoft.com/office/word/2010/wordprocessingGroup" xmlns:wpi="http://schemas.microsoft.com/office/word/2010/wordprocessingInk" xmlns:wne="http://schemas.microsoft.com/office/word/2006/wordml" xmlns:wps="http://schemas.microsoft.com/office/word/2010/wordprocessingShape" mc:Ignorable="w14 w15 w16se w16cid w16 w16cex w16sdtdh wp14">
+<w:document xmlns:wpc="http://schemas.microsoft.com/office/word/2010/wordprocessingCanvas" xmlns:cx="http://schemas.microsoft.com/office/drawing/2014/chartex" xmlns:cx1="http://schemas.microsoft.com/office/drawing/2015/9/8/chartex" xmlns:cx2="http://schemas.microsoft.com/office/drawing/2015/10/21/chartex" xmlns:cx3="http://schemas.microsoft.com/office/drawing/2016/5/9/chartex" xmlns:cx4="http://schemas.microsoft.com/office/drawing/2016/5/10/chartex" xmlns:cx5="http://schemas.microsoft.com/office/drawing/2016/5/11/chartex" xmlns:cx6="http://schemas.microsoft.com/office/drawing/2016/5/12/chartex" xmlns:cx7="http://schemas.microsoft.com/office/drawing/2016/5/13/chartex" xmlns:cx8="http://schemas.microsoft.com/office/drawing/2016/5/14/chartex" xmlns:mc="http://schemas.openxmlformats.org/markup-compatibility/2006" xmlns:aink="http://schemas.microsoft.com/office/drawing/2016/ink" xmlns:am3d="http://schemas.microsoft.com/office/drawing/2017/model3d" xmlns:o="urn:schemas-microsoft-com:office:office" xmlns:oel="http://schemas.microsoft.com/office/2019/extlst" xmlns:r="http://schemas.openxmlformats.org/officeDocument/2006/relationships" xmlns:m="http://schemas.openxmlformats.org/officeDocument/2006/math" xmlns:v="urn:schemas-microsoft-com:vml" xmlns:wp14="http://schemas.microsoft.com/office/word/2010/wordprocessingDrawing" xmlns:wp="http://schemas.openxmlformats.org/drawingml/2006/wordprocessingDrawing" xmlns:w10="urn:schemas-microsoft-com:office:word" xmlns:w="http://schemas.openxmlformats.org/wordprocessingml/2006/main" xmlns:w14="http://schemas.microsoft.com/office/word/2010/wordml" xmlns:w15="http://schemas.microsoft.com/office/word/2012/wordml" xmlns:w16cex="http://schemas.microsoft.com/office/word/2018/wordml/cex" xmlns:w16cid="http://schemas.microsoft.com/office/word/2016/wordml/cid" xmlns:w16="http://schemas.microsoft.com/office/word/2018/wordml" xmlns:w16sdtdh="http://schemas.microsoft.com/office/word/2020/wordml/sdtdatahash" xmlns:w16se="http://schemas.microsoft.com/office/word/2015/wordml/symex" xmlns:wpg="http://schemas.microsoft.com/office/word/2010/wordprocessingGroup" xmlns:wpi="http://schemas.microsoft.com/office/word/2010/wordprocessingInk" xmlns:wne="http://schemas.microsoft.com/office/word/2006/wordml" xmlns:wps="http://schemas.microsoft.com/office/word/2010/wordprocessingShape" xmlns:a="http://schemas.openxmlformats.org/drawingml/2006/main" mc:Ignorable="w14 w15 w16se w16cid w16 w16cex w16sdtdh wp14">
   <w:body>
     <w:sdt>
       <w:sdtPr>
@@ -119,7 +119,7 @@
               </mc:Choice>
               <mc:Fallback>
                 <w:pict>
-                  <v:rect w14:anchorId="5197007F" id="Rectangle 467" o:spid="_x0000_s1026" style="position:absolute;margin-left:270.85pt;margin-top:21.05pt;width:226.45pt;height:237.6pt;z-index:251658241;visibility:visible;mso-wrap-style:square;mso-width-percent:0;mso-height-percent:0;mso-wrap-distance-left:9pt;mso-wrap-distance-top:0;mso-wrap-distance-right:9pt;mso-wrap-distance-bottom:0;mso-position-horizontal:absolute;mso-position-horizontal-relative:page;mso-position-vertical:absolute;mso-position-vertical-relative:page;mso-width-percent:0;mso-height-percent:0;mso-width-relative:page;mso-height-relative:page;v-text-anchor:bottom" o:gfxdata="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" fillcolor="#44546a [3215]" stroked="f" strokeweight="1pt">
+                  <v:rect id="Rectangle 467" style="position:absolute;margin-left:270.85pt;margin-top:21.05pt;width:226.45pt;height:237.6pt;z-index:251658241;visibility:visible;mso-wrap-style:square;mso-width-percent:0;mso-height-percent:0;mso-wrap-distance-left:9pt;mso-wrap-distance-top:0;mso-wrap-distance-right:9pt;mso-wrap-distance-bottom:0;mso-position-horizontal:absolute;mso-position-horizontal-relative:page;mso-position-vertical:absolute;mso-position-vertical-relative:page;mso-width-percent:0;mso-height-percent:0;mso-width-relative:page;mso-height-relative:page;v-text-anchor:bottom" o:spid="_x0000_s1026" fillcolor="#44546a [3215]" stroked="f" strokeweight="1pt" w14:anchorId="5197007F" o:gfxdata="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">
                     <v:textbox inset="14.4pt,14.4pt,14.4pt,28.8pt">
                       <w:txbxContent>
                         <w:p>
@@ -297,11 +297,11 @@
               </mc:Choice>
               <mc:Fallback>
                 <w:pict>
-                  <v:shapetype w14:anchorId="3DD86D2E" id="_x0000_t202" coordsize="21600,21600" o:spt="202" path="m,l,21600r21600,l21600,xe">
+                  <v:shapetype id="_x0000_t202" coordsize="21600,21600" o:spt="202" path="m,l,21600r21600,l21600,xe" w14:anchorId="3DD86D2E">
                     <v:stroke joinstyle="miter"/>
                     <v:path gradientshapeok="t" o:connecttype="rect"/>
                   </v:shapetype>
-                  <v:shape id="Text Box 2078510479" o:spid="_x0000_s1027" type="#_x0000_t202" style="width:220.3pt;height:120.15pt;visibility:visible;mso-wrap-style:square;mso-left-percent:-10001;mso-top-percent:-10001;mso-position-horizontal:absolute;mso-position-horizontal-relative:char;mso-position-vertical:absolute;mso-position-vertical-relative:line;mso-left-percent:-10001;mso-top-percent:-10001;v-text-anchor:bottom" o:gfxdata="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" filled="f" stroked="f" strokeweight=".5pt">
+                  <v:shape id="Text Box 2078510479" style="width:220.3pt;height:120.15pt;visibility:visible;mso-wrap-style:square;mso-left-percent:-10001;mso-top-percent:-10001;mso-position-horizontal:absolute;mso-position-horizontal-relative:char;mso-position-vertical:absolute;mso-position-vertical-relative:line;mso-left-percent:-10001;mso-top-percent:-10001;v-text-anchor:bottom" o:spid="_x0000_s1027" filled="f" stroked="f" strokeweight=".5pt" type="#_x0000_t202" o:gfxdata="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">
                     <v:textbox style="mso-fit-shape-to-text:t">
                       <w:txbxContent>
                         <w:p>
@@ -500,8 +500,8 @@
               </mc:Choice>
               <mc:Fallback>
                 <w:pict>
-                  <v:rect w14:anchorId="08B7DB9B" id="Rectangle 466" o:spid="_x0000_s1028" style="position:absolute;margin-left:0;margin-top:0;width:581.4pt;height:752.4pt;z-index:-251658236;visibility:visible;mso-wrap-style:square;mso-width-percent:950;mso-height-percent:950;mso-wrap-distance-left:9pt;mso-wrap-distance-top:0;mso-wrap-distance-right:9pt;mso-wrap-distance-bottom:0;mso-position-horizontal:center;mso-position-horizontal-relative:page;mso-position-vertical:center;mso-position-vertical-relative:page;mso-width-percent:950;mso-height-percent:950;mso-width-relative:page;mso-height-relative:page;v-text-anchor:middle" o:gfxdata="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" fillcolor="#d9e2f3 [660]" stroked="f" strokeweight="1pt">
-                    <v:fill color2="#8eaadb [1940]" rotate="t" focus="100%" type="gradient">
+                  <v:rect id="Rectangle 466" style="position:absolute;margin-left:0;margin-top:0;width:581.4pt;height:752.4pt;z-index:-251658236;visibility:visible;mso-wrap-style:square;mso-width-percent:950;mso-height-percent:950;mso-wrap-distance-left:9pt;mso-wrap-distance-top:0;mso-wrap-distance-right:9pt;mso-wrap-distance-bottom:0;mso-position-horizontal:center;mso-position-horizontal-relative:page;mso-position-vertical:center;mso-position-vertical-relative:page;mso-width-percent:950;mso-height-percent:950;mso-width-relative:page;mso-height-relative:page;v-text-anchor:middle" o:spid="_x0000_s1028" fillcolor="#d9e2f3 [660]" stroked="f" strokeweight="1pt" w14:anchorId="08B7DB9B" o:gfxdata="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">
+                    <v:fill type="gradient" color2="#8eaadb [1940]" focus="100%" rotate="t">
                       <o:fill v:ext="view" type="gradientUnscaled"/>
                     </v:fill>
                     <o:lock v:ext="edit" aspectratio="t"/>
@@ -613,7 +613,7 @@
               </mc:Choice>
               <mc:Fallback xmlns:w16du="http://schemas.microsoft.com/office/word/2023/wordml/word16du" xmlns:arto="http://schemas.microsoft.com/office/word/2006/arto">
                 <w:pict>
-                  <v:rect w14:anchorId="4C97AEFA" id="Rectángulo 468" o:spid="_x0000_s1026" style="position:absolute;margin-left:0;margin-top:0;width:244.8pt;height:554.4pt;z-index:251658240;visibility:visible;mso-wrap-style:square;mso-width-percent:400;mso-height-percent:700;mso-left-percent:440;mso-top-percent:25;mso-wrap-distance-left:9pt;mso-wrap-distance-top:0;mso-wrap-distance-right:9pt;mso-wrap-distance-bottom:0;mso-position-horizontal-relative:page;mso-position-vertical-relative:page;mso-width-percent:400;mso-height-percent:700;mso-left-percent:440;mso-top-percent:25;mso-width-relative:page;mso-height-relative:page;v-text-anchor:middle" o:gfxdata="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" fillcolor="white [3212]" strokecolor="#747070 [1614]" strokeweight="1.25pt">
+                  <v:rect id="Rectángulo 468" style="position:absolute;margin-left:0;margin-top:0;width:244.8pt;height:554.4pt;z-index:251658240;visibility:visible;mso-wrap-style:square;mso-width-percent:400;mso-height-percent:700;mso-left-percent:440;mso-top-percent:25;mso-wrap-distance-left:9pt;mso-wrap-distance-top:0;mso-wrap-distance-right:9pt;mso-wrap-distance-bottom:0;mso-position-horizontal-relative:page;mso-position-vertical-relative:page;mso-width-percent:400;mso-height-percent:700;mso-left-percent:440;mso-top-percent:25;mso-width-relative:page;mso-height-relative:page;v-text-anchor:middle" o:spid="_x0000_s1026" fillcolor="white [3212]" strokecolor="#747070 [1614]" strokeweight="1.25pt" w14:anchorId="4C97AEFA" o:gfxdata="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">
                     <w10:wrap anchorx="page" anchory="page"/>
                   </v:rect>
                 </w:pict>
@@ -710,7 +710,7 @@
               </mc:Choice>
               <mc:Fallback xmlns:w16du="http://schemas.microsoft.com/office/word/2023/wordml/word16du" xmlns:arto="http://schemas.microsoft.com/office/word/2006/arto">
                 <w:pict>
-                  <v:rect w14:anchorId="3AFEAB9F" id="Rectángulo 469" o:spid="_x0000_s1026" style="position:absolute;margin-left:0;margin-top:0;width:226.45pt;height:9.35pt;z-index:251658243;visibility:visible;mso-wrap-style:square;mso-width-percent:370;mso-height-percent:0;mso-left-percent:455;mso-top-percent:690;mso-wrap-distance-left:9pt;mso-wrap-distance-top:0;mso-wrap-distance-right:9pt;mso-wrap-distance-bottom:0;mso-position-horizontal-relative:page;mso-position-vertical-relative:page;mso-width-percent:370;mso-height-percent:0;mso-left-percent:455;mso-top-percent:690;mso-width-relative:page;mso-height-relative:margin;v-text-anchor:middle" o:gfxdata="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" fillcolor="#4472c4 [3204]" stroked="f" strokeweight="1pt">
+                  <v:rect id="Rectángulo 469" style="position:absolute;margin-left:0;margin-top:0;width:226.45pt;height:9.35pt;z-index:251658243;visibility:visible;mso-wrap-style:square;mso-width-percent:370;mso-height-percent:0;mso-left-percent:455;mso-top-percent:690;mso-wrap-distance-left:9pt;mso-wrap-distance-top:0;mso-wrap-distance-right:9pt;mso-wrap-distance-bottom:0;mso-position-horizontal-relative:page;mso-position-vertical-relative:page;mso-width-percent:370;mso-height-percent:0;mso-left-percent:455;mso-top-percent:690;mso-width-relative:page;mso-height-relative:margin;v-text-anchor:middle" o:spid="_x0000_s1026" fillcolor="#4472c4 [3204]" stroked="f" strokeweight="1pt" w14:anchorId="3AFEAB9F" o:gfxdata="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">
                     <w10:wrap anchorx="page" anchory="page"/>
                   </v:rect>
                 </w:pict>
@@ -778,7 +778,7 @@
                               <w:sdt>
                                 <w:sdtPr>
                                   <w:rPr>
-                                    <w:rFonts w:asciiTheme="majorHAnsi" w:eastAsiaTheme="majorEastAsia" w:hAnsiTheme="majorHAnsi" w:cstheme="majorBidi"/>
+                                    <w:rFonts w:asciiTheme="majorHAnsi" w:hAnsiTheme="majorHAnsi" w:eastAsiaTheme="majorEastAsia" w:cstheme="majorBidi"/>
                                     <w:color w:val="4472C4" w:themeColor="accent1"/>
                                     <w:sz w:val="72"/>
                                     <w:szCs w:val="72"/>
@@ -793,7 +793,7 @@
                                     <w:pPr>
                                       <w:spacing w:line="240" w:lineRule="auto"/>
                                       <w:rPr>
-                                        <w:rFonts w:asciiTheme="majorHAnsi" w:eastAsiaTheme="majorEastAsia" w:hAnsiTheme="majorHAnsi" w:cstheme="majorBidi"/>
+                                        <w:rFonts w:asciiTheme="majorHAnsi" w:hAnsiTheme="majorHAnsi" w:eastAsiaTheme="majorEastAsia" w:cstheme="majorBidi"/>
                                         <w:color w:val="4472C4" w:themeColor="accent1"/>
                                         <w:sz w:val="72"/>
                                         <w:szCs w:val="72"/>
@@ -801,7 +801,7 @@
                                     </w:pPr>
                                     <w:r>
                                       <w:rPr>
-                                        <w:rFonts w:asciiTheme="majorHAnsi" w:eastAsiaTheme="majorEastAsia" w:hAnsiTheme="majorHAnsi" w:cstheme="majorBidi"/>
+                                        <w:rFonts w:asciiTheme="majorHAnsi" w:hAnsiTheme="majorHAnsi" w:eastAsiaTheme="majorEastAsia" w:cstheme="majorBidi"/>
                                         <w:color w:val="4472C4" w:themeColor="accent1"/>
                                         <w:sz w:val="72"/>
                                         <w:szCs w:val="72"/>
@@ -810,7 +810,7 @@
                                     </w:r>
                                     <w:r>
                                       <w:rPr>
-                                        <w:rFonts w:asciiTheme="majorHAnsi" w:eastAsiaTheme="majorEastAsia" w:hAnsiTheme="majorHAnsi" w:cstheme="majorBidi"/>
+                                        <w:rFonts w:asciiTheme="majorHAnsi" w:hAnsiTheme="majorHAnsi" w:eastAsiaTheme="majorEastAsia" w:cstheme="majorBidi"/>
                                         <w:color w:val="4472C4" w:themeColor="accent1"/>
                                         <w:sz w:val="72"/>
                                         <w:szCs w:val="72"/>
@@ -823,7 +823,7 @@
                               <w:p>
                                 <w:pPr>
                                   <w:rPr>
-                                    <w:rFonts w:asciiTheme="majorHAnsi" w:eastAsiaTheme="majorEastAsia" w:hAnsiTheme="majorHAnsi" w:cstheme="majorBidi"/>
+                                    <w:rFonts w:asciiTheme="majorHAnsi" w:hAnsiTheme="majorHAnsi" w:eastAsiaTheme="majorEastAsia" w:cstheme="majorBidi"/>
                                     <w:color w:val="44546A" w:themeColor="text2"/>
                                     <w:sz w:val="32"/>
                                     <w:szCs w:val="32"/>
@@ -852,13 +852,13 @@
               </mc:Choice>
               <mc:Fallback>
                 <w:pict>
-                  <v:shape w14:anchorId="5773451F" id="Text Box 470" o:spid="_x0000_s1029" type="#_x0000_t202" style="position:absolute;margin-left:0;margin-top:0;width:220.3pt;height:88.7pt;z-index:251658242;visibility:visible;mso-wrap-style:square;mso-width-percent:360;mso-height-percent:280;mso-left-percent:455;mso-top-percent:350;mso-wrap-distance-left:9pt;mso-wrap-distance-top:0;mso-wrap-distance-right:9pt;mso-wrap-distance-bottom:0;mso-position-horizontal-relative:page;mso-position-vertical-relative:page;mso-width-percent:360;mso-height-percent:280;mso-left-percent:455;mso-top-percent:350;mso-width-relative:page;mso-height-relative:page;v-text-anchor:top" o:gfxdata="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" filled="f" stroked="f" strokeweight=".5pt">
+                  <v:shape id="Text Box 470" style="position:absolute;margin-left:0;margin-top:0;width:220.3pt;height:88.7pt;z-index:251658242;visibility:visible;mso-wrap-style:square;mso-width-percent:360;mso-height-percent:280;mso-left-percent:455;mso-top-percent:350;mso-wrap-distance-left:9pt;mso-wrap-distance-top:0;mso-wrap-distance-right:9pt;mso-wrap-distance-bottom:0;mso-position-horizontal-relative:page;mso-position-vertical-relative:page;mso-width-percent:360;mso-height-percent:280;mso-left-percent:455;mso-top-percent:350;mso-width-relative:page;mso-height-relative:page;v-text-anchor:top" o:spid="_x0000_s1029" filled="f" stroked="f" strokeweight=".5pt" type="#_x0000_t202" o:gfxdata="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" w14:anchorId="5773451F">
                     <v:textbox style="mso-fit-shape-to-text:t">
                       <w:txbxContent>
                         <w:sdt>
                           <w:sdtPr>
                             <w:rPr>
-                              <w:rFonts w:asciiTheme="majorHAnsi" w:eastAsiaTheme="majorEastAsia" w:hAnsiTheme="majorHAnsi" w:cstheme="majorBidi"/>
+                              <w:rFonts w:asciiTheme="majorHAnsi" w:hAnsiTheme="majorHAnsi" w:eastAsiaTheme="majorEastAsia" w:cstheme="majorBidi"/>
                               <w:color w:val="4472C4" w:themeColor="accent1"/>
                               <w:sz w:val="72"/>
                               <w:szCs w:val="72"/>
@@ -873,7 +873,7 @@
                               <w:pPr>
                                 <w:spacing w:line="240" w:lineRule="auto"/>
                                 <w:rPr>
-                                  <w:rFonts w:asciiTheme="majorHAnsi" w:eastAsiaTheme="majorEastAsia" w:hAnsiTheme="majorHAnsi" w:cstheme="majorBidi"/>
+                                  <w:rFonts w:asciiTheme="majorHAnsi" w:hAnsiTheme="majorHAnsi" w:eastAsiaTheme="majorEastAsia" w:cstheme="majorBidi"/>
                                   <w:color w:val="4472C4" w:themeColor="accent1"/>
                                   <w:sz w:val="72"/>
                                   <w:szCs w:val="72"/>
@@ -881,7 +881,7 @@
                               </w:pPr>
                               <w:r>
                                 <w:rPr>
-                                  <w:rFonts w:asciiTheme="majorHAnsi" w:eastAsiaTheme="majorEastAsia" w:hAnsiTheme="majorHAnsi" w:cstheme="majorBidi"/>
+                                  <w:rFonts w:asciiTheme="majorHAnsi" w:hAnsiTheme="majorHAnsi" w:eastAsiaTheme="majorEastAsia" w:cstheme="majorBidi"/>
                                   <w:color w:val="4472C4" w:themeColor="accent1"/>
                                   <w:sz w:val="72"/>
                                   <w:szCs w:val="72"/>
@@ -890,7 +890,7 @@
                               </w:r>
                               <w:r>
                                 <w:rPr>
-                                  <w:rFonts w:asciiTheme="majorHAnsi" w:eastAsiaTheme="majorEastAsia" w:hAnsiTheme="majorHAnsi" w:cstheme="majorBidi"/>
+                                  <w:rFonts w:asciiTheme="majorHAnsi" w:hAnsiTheme="majorHAnsi" w:eastAsiaTheme="majorEastAsia" w:cstheme="majorBidi"/>
                                   <w:color w:val="4472C4" w:themeColor="accent1"/>
                                   <w:sz w:val="72"/>
                                   <w:szCs w:val="72"/>
@@ -903,7 +903,7 @@
                         <w:p>
                           <w:pPr>
                             <w:rPr>
-                              <w:rFonts w:asciiTheme="majorHAnsi" w:eastAsiaTheme="majorEastAsia" w:hAnsiTheme="majorHAnsi" w:cstheme="majorBidi"/>
+                              <w:rFonts w:asciiTheme="majorHAnsi" w:hAnsiTheme="majorHAnsi" w:eastAsiaTheme="majorEastAsia" w:cstheme="majorBidi"/>
                               <w:color w:val="44546A" w:themeColor="text2"/>
                               <w:sz w:val="32"/>
                               <w:szCs w:val="32"/>
@@ -928,25 +928,19 @@
     </w:sdt>
     <w:sdt>
       <w:sdtPr>
-        <w:rPr>
-          <w:rFonts w:asciiTheme="minorHAnsi" w:eastAsiaTheme="minorHAnsi" w:hAnsiTheme="minorHAnsi" w:cstheme="minorBidi"/>
-          <w:color w:val="auto"/>
-          <w:sz w:val="22"/>
-          <w:szCs w:val="22"/>
-          <w:lang w:eastAsia="en-US"/>
-        </w:rPr>
-        <w:id w:val="1312999013"/>
+        <w:id w:val="1689604400"/>
         <w:docPartObj>
           <w:docPartGallery w:val="Table of Contents"/>
           <w:docPartUnique/>
         </w:docPartObj>
       </w:sdtPr>
       <w:sdtContent>
-        <w:p>
+        <w:p w14:noSpellErr="1">
           <w:pPr>
             <w:pStyle w:val="TOCHeading"/>
           </w:pPr>
           <w:r>
+            <w:rPr/>
             <w:t>Contenido</w:t>
           </w:r>
         </w:p>
@@ -954,10 +948,10 @@
           <w:pPr>
             <w:pStyle w:val="TOC1"/>
             <w:tabs>
-              <w:tab w:val="right" w:leader="dot" w:pos="8494"/>
+              <w:tab w:val="right" w:leader="dot" w:pos="8490"/>
             </w:tabs>
             <w:rPr>
-              <w:rFonts w:eastAsiaTheme="minorEastAsia"/>
+              <w:rStyle w:val="Hyperlink"/>
               <w:noProof/>
               <w:kern w:val="2"/>
               <w:lang w:eastAsia="es-ES"/>
@@ -968,65 +962,37 @@
             <w:fldChar w:fldCharType="begin"/>
           </w:r>
           <w:r>
-            <w:instrText>TOC \o "1-3" \h \z \u</w:instrText>
+            <w:instrText xml:space="preserve">TOC \o "1-3" \h \z \u</w:instrText>
           </w:r>
           <w:r>
             <w:fldChar w:fldCharType="separate"/>
           </w:r>
-          <w:hyperlink w:anchor="_Toc134028176" w:history="1">
+          <w:hyperlink w:anchor="_Toc1126726031">
             <w:r>
               <w:rPr>
                 <w:rStyle w:val="Hyperlink"/>
-                <w:noProof/>
               </w:rPr>
               <w:t>Casos de prueba</w:t>
             </w:r>
             <w:r>
+              <w:tab/>
+            </w:r>
+            <w:r>
+              <w:fldChar w:fldCharType="begin"/>
+            </w:r>
+            <w:r>
+              <w:instrText xml:space="preserve">PAGEREF _Toc1126726031 \h</w:instrText>
+            </w:r>
+            <w:r>
+              <w:fldChar w:fldCharType="separate"/>
+            </w:r>
+            <w:r>
               <w:rPr>
-                <w:noProof/>
-                <w:webHidden/>
-              </w:rPr>
-              <w:tab/>
-            </w:r>
-            <w:r>
-              <w:rPr>
-                <w:noProof/>
-                <w:webHidden/>
-              </w:rPr>
-              <w:fldChar w:fldCharType="begin"/>
-            </w:r>
-            <w:r>
-              <w:rPr>
-                <w:noProof/>
-                <w:webHidden/>
-              </w:rPr>
-              <w:instrText xml:space="preserve"> PAGEREF _Toc134028176 \h </w:instrText>
-            </w:r>
-            <w:r>
-              <w:rPr>
-                <w:noProof/>
-                <w:webHidden/>
-              </w:rPr>
-            </w:r>
-            <w:r>
-              <w:rPr>
-                <w:noProof/>
-                <w:webHidden/>
-              </w:rPr>
-              <w:fldChar w:fldCharType="separate"/>
-            </w:r>
-            <w:r>
-              <w:rPr>
-                <w:noProof/>
-                <w:webHidden/>
+                <w:rStyle w:val="Hyperlink"/>
               </w:rPr>
               <w:t>2</w:t>
             </w:r>
             <w:r>
-              <w:rPr>
-                <w:noProof/>
-                <w:webHidden/>
-              </w:rPr>
               <w:fldChar w:fldCharType="end"/>
             </w:r>
           </w:hyperlink>
@@ -1035,70 +1001,42 @@
           <w:pPr>
             <w:pStyle w:val="TOC2"/>
             <w:tabs>
-              <w:tab w:val="right" w:leader="dot" w:pos="8494"/>
+              <w:tab w:val="right" w:leader="dot" w:pos="8490"/>
             </w:tabs>
             <w:rPr>
-              <w:rFonts w:eastAsiaTheme="minorEastAsia"/>
+              <w:rStyle w:val="Hyperlink"/>
               <w:noProof/>
               <w:kern w:val="2"/>
               <w:lang w:eastAsia="es-ES"/>
               <w14:ligatures w14:val="standardContextual"/>
             </w:rPr>
           </w:pPr>
-          <w:hyperlink w:anchor="_Toc134028177" w:history="1">
+          <w:hyperlink w:anchor="_Toc1012314673">
             <w:r>
               <w:rPr>
                 <w:rStyle w:val="Hyperlink"/>
-                <w:noProof/>
               </w:rPr>
               <w:t>Caso de prueba para caso de uso de “Registrar Usuario”</w:t>
             </w:r>
             <w:r>
+              <w:tab/>
+            </w:r>
+            <w:r>
+              <w:fldChar w:fldCharType="begin"/>
+            </w:r>
+            <w:r>
+              <w:instrText xml:space="preserve">PAGEREF _Toc1012314673 \h</w:instrText>
+            </w:r>
+            <w:r>
+              <w:fldChar w:fldCharType="separate"/>
+            </w:r>
+            <w:r>
               <w:rPr>
-                <w:noProof/>
-                <w:webHidden/>
+                <w:rStyle w:val="Hyperlink"/>
               </w:rPr>
-              <w:tab/>
-            </w:r>
-            <w:r>
-              <w:rPr>
-                <w:noProof/>
-                <w:webHidden/>
-              </w:rPr>
-              <w:fldChar w:fldCharType="begin"/>
-            </w:r>
-            <w:r>
-              <w:rPr>
-                <w:noProof/>
-                <w:webHidden/>
-              </w:rPr>
-              <w:instrText xml:space="preserve"> PAGEREF _Toc134028177 \h </w:instrText>
-            </w:r>
-            <w:r>
-              <w:rPr>
-                <w:noProof/>
-                <w:webHidden/>
-              </w:rPr>
-            </w:r>
-            <w:r>
-              <w:rPr>
-                <w:noProof/>
-                <w:webHidden/>
-              </w:rPr>
-              <w:fldChar w:fldCharType="separate"/>
-            </w:r>
-            <w:r>
-              <w:rPr>
-                <w:noProof/>
-                <w:webHidden/>
-              </w:rPr>
-              <w:t>2</w:t>
-            </w:r>
-            <w:r>
-              <w:rPr>
-                <w:noProof/>
-                <w:webHidden/>
-              </w:rPr>
+              <w:t>3</w:t>
+            </w:r>
+            <w:r>
               <w:fldChar w:fldCharType="end"/>
             </w:r>
           </w:hyperlink>
@@ -1107,70 +1045,42 @@
           <w:pPr>
             <w:pStyle w:val="TOC2"/>
             <w:tabs>
-              <w:tab w:val="right" w:leader="dot" w:pos="8494"/>
+              <w:tab w:val="right" w:leader="dot" w:pos="8490"/>
             </w:tabs>
             <w:rPr>
-              <w:rFonts w:eastAsiaTheme="minorEastAsia"/>
+              <w:rStyle w:val="Hyperlink"/>
               <w:noProof/>
               <w:kern w:val="2"/>
               <w:lang w:eastAsia="es-ES"/>
               <w14:ligatures w14:val="standardContextual"/>
             </w:rPr>
           </w:pPr>
-          <w:hyperlink w:anchor="_Toc134028178" w:history="1">
+          <w:hyperlink w:anchor="_Toc1563194110">
             <w:r>
               <w:rPr>
                 <w:rStyle w:val="Hyperlink"/>
-                <w:noProof/>
               </w:rPr>
               <w:t>Casos de prueba para caso de uso de “Login”</w:t>
             </w:r>
             <w:r>
+              <w:tab/>
+            </w:r>
+            <w:r>
+              <w:fldChar w:fldCharType="begin"/>
+            </w:r>
+            <w:r>
+              <w:instrText xml:space="preserve">PAGEREF _Toc1563194110 \h</w:instrText>
+            </w:r>
+            <w:r>
+              <w:fldChar w:fldCharType="separate"/>
+            </w:r>
+            <w:r>
               <w:rPr>
-                <w:noProof/>
-                <w:webHidden/>
+                <w:rStyle w:val="Hyperlink"/>
               </w:rPr>
-              <w:tab/>
-            </w:r>
-            <w:r>
-              <w:rPr>
-                <w:noProof/>
-                <w:webHidden/>
-              </w:rPr>
-              <w:fldChar w:fldCharType="begin"/>
-            </w:r>
-            <w:r>
-              <w:rPr>
-                <w:noProof/>
-                <w:webHidden/>
-              </w:rPr>
-              <w:instrText xml:space="preserve"> PAGEREF _Toc134028178 \h </w:instrText>
-            </w:r>
-            <w:r>
-              <w:rPr>
-                <w:noProof/>
-                <w:webHidden/>
-              </w:rPr>
-            </w:r>
-            <w:r>
-              <w:rPr>
-                <w:noProof/>
-                <w:webHidden/>
-              </w:rPr>
-              <w:fldChar w:fldCharType="separate"/>
-            </w:r>
-            <w:r>
-              <w:rPr>
-                <w:noProof/>
-                <w:webHidden/>
-              </w:rPr>
-              <w:t>2</w:t>
-            </w:r>
-            <w:r>
-              <w:rPr>
-                <w:noProof/>
-                <w:webHidden/>
-              </w:rPr>
+              <w:t>3</w:t>
+            </w:r>
+            <w:r>
               <w:fldChar w:fldCharType="end"/>
             </w:r>
           </w:hyperlink>
@@ -1179,118 +1089,172 @@
           <w:pPr>
             <w:pStyle w:val="TOC2"/>
             <w:tabs>
-              <w:tab w:val="right" w:leader="dot" w:pos="8494"/>
+              <w:tab w:val="right" w:leader="dot" w:pos="8490"/>
             </w:tabs>
             <w:rPr>
-              <w:rFonts w:eastAsiaTheme="minorEastAsia"/>
+              <w:rStyle w:val="Hyperlink"/>
               <w:noProof/>
               <w:kern w:val="2"/>
               <w:lang w:eastAsia="es-ES"/>
               <w14:ligatures w14:val="standardContextual"/>
             </w:rPr>
           </w:pPr>
-          <w:hyperlink w:anchor="_Toc134028179" w:history="1">
+          <w:hyperlink w:anchor="_Toc1951239333">
             <w:r>
               <w:rPr>
                 <w:rStyle w:val="Hyperlink"/>
-                <w:noProof/>
               </w:rPr>
-              <w:t>Caso de prueba para caso de uso de</w:t>
+              <w:t>Caso de prueba para caso de uso de “Banear Usuario”</w:t>
+            </w:r>
+            <w:r>
+              <w:tab/>
+            </w:r>
+            <w:r>
+              <w:fldChar w:fldCharType="begin"/>
+            </w:r>
+            <w:r>
+              <w:instrText xml:space="preserve">PAGEREF _Toc1951239333 \h</w:instrText>
+            </w:r>
+            <w:r>
+              <w:fldChar w:fldCharType="separate"/>
             </w:r>
             <w:r>
               <w:rPr>
-                <w:noProof/>
-                <w:webHidden/>
+                <w:rStyle w:val="Hyperlink"/>
               </w:rPr>
-              <w:tab/>
-            </w:r>
-            <w:r>
-              <w:rPr>
-                <w:noProof/>
-                <w:webHidden/>
-              </w:rPr>
-              <w:fldChar w:fldCharType="begin"/>
-            </w:r>
-            <w:r>
-              <w:rPr>
-                <w:noProof/>
-                <w:webHidden/>
-              </w:rPr>
-              <w:instrText xml:space="preserve"> PAGEREF _Toc134028179 \h </w:instrText>
-            </w:r>
-            <w:r>
-              <w:rPr>
-                <w:noProof/>
-                <w:webHidden/>
-              </w:rPr>
-            </w:r>
-            <w:r>
-              <w:rPr>
-                <w:noProof/>
-                <w:webHidden/>
-              </w:rPr>
-              <w:fldChar w:fldCharType="separate"/>
-            </w:r>
-            <w:r>
-              <w:rPr>
-                <w:noProof/>
-                <w:webHidden/>
-              </w:rPr>
-              <w:t>3</w:t>
-            </w:r>
-            <w:r>
-              <w:rPr>
-                <w:noProof/>
-                <w:webHidden/>
-              </w:rPr>
+              <w:t>4</w:t>
+            </w:r>
+            <w:r>
               <w:fldChar w:fldCharType="end"/>
             </w:r>
           </w:hyperlink>
         </w:p>
         <w:p>
           <w:pPr>
-            <w:pStyle w:val="TOC1"/>
+            <w:pStyle w:val="TOC2"/>
             <w:tabs>
               <w:tab w:val="right" w:leader="dot" w:pos="8490"/>
             </w:tabs>
             <w:rPr>
               <w:rStyle w:val="Hyperlink"/>
-              <w:noProof/>
-              <w:lang w:eastAsia="es-ES"/>
             </w:rPr>
           </w:pPr>
+          <w:hyperlink w:anchor="_Toc329162786">
+            <w:r>
+              <w:rPr>
+                <w:rStyle w:val="Hyperlink"/>
+              </w:rPr>
+              <w:t>Caso de prueba para caso de uso de “Desbanear Usuario”</w:t>
+            </w:r>
+            <w:r>
+              <w:tab/>
+            </w:r>
+            <w:r>
+              <w:fldChar w:fldCharType="begin"/>
+            </w:r>
+            <w:r>
+              <w:instrText xml:space="preserve">PAGEREF _Toc329162786 \h</w:instrText>
+            </w:r>
+            <w:r>
+              <w:fldChar w:fldCharType="separate"/>
+            </w:r>
+            <w:r>
+              <w:rPr>
+                <w:rStyle w:val="Hyperlink"/>
+              </w:rPr>
+              <w:t>4</w:t>
+            </w:r>
+            <w:r>
+              <w:fldChar w:fldCharType="end"/>
+            </w:r>
+          </w:hyperlink>
+        </w:p>
+        <w:p>
+          <w:pPr>
+            <w:pStyle w:val="TOC2"/>
+            <w:tabs>
+              <w:tab w:val="right" w:leader="dot" w:pos="8490"/>
+            </w:tabs>
+            <w:rPr>
+              <w:rStyle w:val="Hyperlink"/>
+            </w:rPr>
+          </w:pPr>
+          <w:hyperlink w:anchor="_Toc1125302014">
+            <w:r>
+              <w:rPr>
+                <w:rStyle w:val="Hyperlink"/>
+              </w:rPr>
+              <w:t>Caso de prueba para caso de uso de “Validación de combate”</w:t>
+            </w:r>
+            <w:r>
+              <w:tab/>
+            </w:r>
+            <w:r>
+              <w:fldChar w:fldCharType="begin"/>
+            </w:r>
+            <w:r>
+              <w:instrText xml:space="preserve">PAGEREF _Toc1125302014 \h</w:instrText>
+            </w:r>
+            <w:r>
+              <w:fldChar w:fldCharType="separate"/>
+            </w:r>
+            <w:r>
+              <w:rPr>
+                <w:rStyle w:val="Hyperlink"/>
+              </w:rPr>
+              <w:t>4</w:t>
+            </w:r>
+            <w:r>
+              <w:fldChar w:fldCharType="end"/>
+            </w:r>
+          </w:hyperlink>
           <w:r>
             <w:fldChar w:fldCharType="end"/>
           </w:r>
         </w:p>
       </w:sdtContent>
     </w:sdt>
+    <w:p w14:noSpellErr="1">
+      <w:pPr>
+        <w:pStyle w:val="TOC1"/>
+        <w:tabs>
+          <w:tab w:val="right" w:leader="dot" w:pos="8490"/>
+        </w:tabs>
+        <w:rPr>
+          <w:rStyle w:val="Hyperlink"/>
+          <w:noProof/>
+          <w:lang w:eastAsia="es-ES"/>
+        </w:rPr>
+      </w:pPr>
+    </w:p>
     <w:p/>
     <w:p>
       <w:r>
         <w:br w:type="page"/>
       </w:r>
     </w:p>
-    <w:p>
+    <w:p w14:noSpellErr="1">
       <w:pPr>
         <w:pStyle w:val="Heading1"/>
       </w:pPr>
-      <w:bookmarkStart w:id="0" w:name="_Toc134028176"/>
-      <w:r>
+      <w:bookmarkStart w:name="_Toc1126726031" w:id="1729597236"/>
+      <w:r>
+        <w:rPr/>
         <w:t>Casos de prueba</w:t>
       </w:r>
-      <w:bookmarkEnd w:id="0"/>
+      <w:bookmarkEnd w:id="1729597236"/>
     </w:p>
     <w:p/>
-    <w:p>
+    <w:p w14:noSpellErr="1">
       <w:pPr>
         <w:pStyle w:val="Heading2"/>
       </w:pPr>
-      <w:bookmarkStart w:id="1" w:name="_Toc134028177"/>
-      <w:r>
+      <w:bookmarkStart w:name="_Toc1012314673" w:id="506379659"/>
+      <w:r>
+        <w:rPr/>
         <w:t>Caso de prueba para caso de uso de “Registrar Usuario”</w:t>
       </w:r>
-      <w:bookmarkEnd w:id="1"/>
+      <w:bookmarkEnd w:id="506379659"/>
     </w:p>
     <w:p/>
     <w:p>
@@ -1324,7 +1288,24 @@
     </w:p>
     <w:p>
       <w:r>
-        <w:t>El nombre de usuario “Hacker” ya está registrado.</w:t>
+        <w:rPr/>
+        <w:t>E</w:t>
+      </w:r>
+      <w:r>
+        <w:rPr/>
+        <w:t>stá intentando registrarse con e</w:t>
+      </w:r>
+      <w:r>
+        <w:rPr/>
+        <w:t>l nombre de usuario “Hacker”</w:t>
+      </w:r>
+      <w:r>
+        <w:rPr/>
+        <w:t>, que</w:t>
+      </w:r>
+      <w:r>
+        <w:rPr/>
+        <w:t xml:space="preserve"> ya está registrado.</w:t>
       </w:r>
     </w:p>
     <w:p>
@@ -1366,25 +1347,28 @@
       <w:pPr>
         <w:pStyle w:val="Heading2"/>
       </w:pPr>
-      <w:bookmarkStart w:id="2" w:name="_Toc134028178"/>
-      <w:r>
+      <w:bookmarkStart w:name="_Toc1563194110" w:id="2072770929"/>
+      <w:r>
+        <w:rPr/>
         <w:t>Caso</w:t>
       </w:r>
       <w:r>
+        <w:rPr/>
         <w:t>s</w:t>
       </w:r>
       <w:r>
+        <w:rPr/>
         <w:t xml:space="preserve"> de prueba para caso de uso de “</w:t>
       </w:r>
-      <w:proofErr w:type="spellStart"/>
-      <w:r>
+      <w:r>
+        <w:rPr/>
         <w:t>Login</w:t>
       </w:r>
-      <w:proofErr w:type="spellEnd"/>
-      <w:r>
+      <w:r>
+        <w:rPr/>
         <w:t>”</w:t>
       </w:r>
-      <w:bookmarkEnd w:id="2"/>
+      <w:bookmarkEnd w:id="2072770929"/>
     </w:p>
     <w:p/>
     <w:p>
@@ -1423,12 +1407,31 @@
     </w:p>
     <w:p>
       <w:r>
-        <w:t xml:space="preserve">El nombre de usuario “Hacker” </w:t>
-      </w:r>
-      <w:r>
+        <w:rPr/>
+        <w:t>E</w:t>
+      </w:r>
+      <w:r>
+        <w:rPr/>
+        <w:t>stá intentando iniciar sesión con e</w:t>
+      </w:r>
+      <w:r>
+        <w:rPr/>
+        <w:t>l nombre de usuario “Hacker”</w:t>
+      </w:r>
+      <w:r>
+        <w:rPr/>
+        <w:t>, que</w:t>
+      </w:r>
+      <w:r>
+        <w:rPr/>
+        <w:t xml:space="preserve"> </w:t>
+      </w:r>
+      <w:r>
+        <w:rPr/>
         <w:t>no</w:t>
       </w:r>
       <w:r>
+        <w:rPr/>
         <w:t xml:space="preserve"> está registrado.</w:t>
       </w:r>
     </w:p>
@@ -1526,7 +1529,28 @@
     </w:p>
     <w:p>
       <w:r>
-        <w:t>El nombre de usuario “Hacker” está registrado, pero la contraseña no es correcta.</w:t>
+        <w:rPr/>
+        <w:t>Intenta iniciar sesión con e</w:t>
+      </w:r>
+      <w:r>
+        <w:rPr/>
+        <w:t>l nombre de usuario “Hacker”</w:t>
+      </w:r>
+      <w:r>
+        <w:rPr/>
+        <w:t xml:space="preserve">, que </w:t>
+      </w:r>
+      <w:r>
+        <w:rPr/>
+        <w:t>está registrado</w:t>
+      </w:r>
+      <w:r>
+        <w:rPr/>
+        <w:t>. Sin embargo,</w:t>
+      </w:r>
+      <w:r>
+        <w:rPr/>
+        <w:t xml:space="preserve"> la contraseña no es correcta.</w:t>
       </w:r>
     </w:p>
     <w:p>
@@ -1586,22 +1610,434 @@
       <w:pPr>
         <w:pStyle w:val="Heading2"/>
       </w:pPr>
-      <w:bookmarkStart w:id="3" w:name="_Toc134028179"/>
-      <w:r>
+      <w:bookmarkStart w:name="_Toc1951239333" w:id="2003823345"/>
+      <w:r>
+        <w:rPr/>
         <w:t>Caso de prueba para caso de uso de</w:t>
       </w:r>
-      <w:bookmarkEnd w:id="3"/>
-      <w:r>
+      <w:r>
+        <w:rPr/>
         <w:t xml:space="preserve"> </w:t>
       </w:r>
-    </w:p>
-    <w:p/>
-    <w:p/>
-    <w:p/>
+      <w:r>
+        <w:rPr/>
+        <w:t>“Banear Usuario”</w:t>
+      </w:r>
+      <w:bookmarkEnd w:id="2003823345"/>
+    </w:p>
+    <w:p w14:noSpellErr="1"/>
+    <w:p w14:noSpellErr="1">
+      <w:pPr>
+        <w:pStyle w:val="ListParagraph"/>
+        <w:numPr>
+          <w:ilvl w:val="0"/>
+          <w:numId w:val="2"/>
+        </w:numPr>
+        <w:rPr/>
+      </w:pPr>
+      <w:r>
+        <w:rPr/>
+        <w:t>ENTRADA:</w:t>
+      </w:r>
+    </w:p>
+    <w:p w14:noSpellErr="1">
+      <w:r>
+        <w:rPr/>
+        <w:t>Nombre de usuario: Hacker.</w:t>
+      </w:r>
+    </w:p>
+    <w:p w14:noSpellErr="1">
+      <w:pPr>
+        <w:pStyle w:val="ListParagraph"/>
+        <w:numPr>
+          <w:ilvl w:val="0"/>
+          <w:numId w:val="2"/>
+        </w:numPr>
+        <w:rPr/>
+      </w:pPr>
+      <w:r>
+        <w:rPr/>
+        <w:t>CONDICIONES DE EJECUCIÓN:</w:t>
+      </w:r>
+    </w:p>
+    <w:p>
+      <w:r>
+        <w:rPr/>
+        <w:t>Intenta iniciar sesión e</w:t>
+      </w:r>
+      <w:r>
+        <w:rPr/>
+        <w:t>l usuario “Hacker”</w:t>
+      </w:r>
+      <w:r>
+        <w:rPr/>
+        <w:t>, que</w:t>
+      </w:r>
+      <w:r>
+        <w:rPr/>
+        <w:t xml:space="preserve"> está baneado.</w:t>
+      </w:r>
+    </w:p>
+    <w:p w14:noSpellErr="1">
+      <w:pPr>
+        <w:pStyle w:val="ListParagraph"/>
+        <w:numPr>
+          <w:ilvl w:val="0"/>
+          <w:numId w:val="2"/>
+        </w:numPr>
+        <w:rPr/>
+      </w:pPr>
+      <w:r>
+        <w:rPr/>
+        <w:t>RESULTADO ESPERADO:</w:t>
+      </w:r>
+    </w:p>
+    <w:p>
+      <w:r>
+        <w:rPr/>
+        <w:t xml:space="preserve">Lanza un mensaje indicando que </w:t>
+      </w:r>
+      <w:r>
+        <w:rPr/>
+        <w:t>está baneado</w:t>
+      </w:r>
+      <w:r>
+        <w:rPr/>
+        <w:t xml:space="preserve"> y no deja entrar al sistema.</w:t>
+      </w:r>
+    </w:p>
+    <w:p w14:noSpellErr="1">
+      <w:pPr>
+        <w:pStyle w:val="ListParagraph"/>
+        <w:numPr>
+          <w:ilvl w:val="0"/>
+          <w:numId w:val="2"/>
+        </w:numPr>
+        <w:rPr/>
+      </w:pPr>
+      <w:r>
+        <w:rPr/>
+        <w:t>OBJETIVO DEL CASO DE PRUEBA:</w:t>
+      </w:r>
+    </w:p>
+    <w:p>
+      <w:r>
+        <w:rPr/>
+        <w:t>Comprobar que no deja entrar al sistema a un usuario que</w:t>
+      </w:r>
+      <w:r>
+        <w:rPr/>
+        <w:t xml:space="preserve"> </w:t>
+      </w:r>
+      <w:r>
+        <w:rPr/>
+        <w:t>está</w:t>
+      </w:r>
+      <w:r>
+        <w:rPr/>
+        <w:t xml:space="preserve"> </w:t>
+      </w:r>
+      <w:r>
+        <w:rPr/>
+        <w:t>baneado</w:t>
+      </w:r>
+      <w:r>
+        <w:rPr/>
+        <w:t>.</w:t>
+      </w:r>
+    </w:p>
+    <w:p>
+      <w:pPr>
+        <w:pStyle w:val="Normal"/>
+      </w:pPr>
+    </w:p>
+    <w:p>
+      <w:pPr>
+        <w:pStyle w:val="Heading2"/>
+      </w:pPr>
+      <w:bookmarkStart w:name="_Toc329162786" w:id="799193239"/>
+      <w:r>
+        <w:rPr/>
+        <w:t>Caso de prueba para caso de uso de</w:t>
+      </w:r>
+      <w:r>
+        <w:rPr/>
+        <w:t xml:space="preserve"> “</w:t>
+      </w:r>
+      <w:r>
+        <w:rPr/>
+        <w:t>Desbanear</w:t>
+      </w:r>
+      <w:r>
+        <w:rPr/>
+        <w:t xml:space="preserve"> Usuario”</w:t>
+      </w:r>
+      <w:bookmarkEnd w:id="799193239"/>
+    </w:p>
+    <w:p w14:noSpellErr="1"/>
+    <w:p w14:noSpellErr="1">
+      <w:pPr>
+        <w:pStyle w:val="ListParagraph"/>
+        <w:numPr>
+          <w:ilvl w:val="0"/>
+          <w:numId w:val="2"/>
+        </w:numPr>
+        <w:rPr/>
+      </w:pPr>
+      <w:r>
+        <w:rPr/>
+        <w:t>ENTRADA:</w:t>
+      </w:r>
+    </w:p>
+    <w:p w14:noSpellErr="1">
+      <w:r>
+        <w:rPr/>
+        <w:t>Nombre de usuario: Hacker.</w:t>
+      </w:r>
+    </w:p>
+    <w:p w14:noSpellErr="1">
+      <w:pPr>
+        <w:pStyle w:val="ListParagraph"/>
+        <w:numPr>
+          <w:ilvl w:val="0"/>
+          <w:numId w:val="2"/>
+        </w:numPr>
+        <w:rPr/>
+      </w:pPr>
+      <w:r>
+        <w:rPr/>
+        <w:t>CONDICIONES DE EJECUCIÓN:</w:t>
+      </w:r>
+    </w:p>
+    <w:p>
+      <w:r>
+        <w:rPr/>
+        <w:t>Intenta iniciar sesión e</w:t>
+      </w:r>
+      <w:r>
+        <w:rPr/>
+        <w:t>l usuario “Hacker”</w:t>
+      </w:r>
+      <w:r>
+        <w:rPr/>
+        <w:t xml:space="preserve">, que </w:t>
+      </w:r>
+      <w:r>
+        <w:rPr/>
+        <w:t xml:space="preserve">está </w:t>
+      </w:r>
+      <w:r>
+        <w:rPr/>
+        <w:t>des</w:t>
+      </w:r>
+      <w:r>
+        <w:rPr/>
+        <w:t>baneado.</w:t>
+      </w:r>
+    </w:p>
+    <w:p w14:noSpellErr="1">
+      <w:pPr>
+        <w:pStyle w:val="ListParagraph"/>
+        <w:numPr>
+          <w:ilvl w:val="0"/>
+          <w:numId w:val="2"/>
+        </w:numPr>
+        <w:rPr/>
+      </w:pPr>
+      <w:r>
+        <w:rPr/>
+        <w:t>RESULTADO ESPERADO:</w:t>
+      </w:r>
+    </w:p>
+    <w:p>
+      <w:r>
+        <w:rPr/>
+        <w:t>L</w:t>
+      </w:r>
+      <w:r>
+        <w:rPr/>
+        <w:t xml:space="preserve">e </w:t>
+      </w:r>
+      <w:r>
+        <w:rPr/>
+        <w:t>deja entrar al sistema.</w:t>
+      </w:r>
+    </w:p>
+    <w:p w14:noSpellErr="1">
+      <w:pPr>
+        <w:pStyle w:val="ListParagraph"/>
+        <w:numPr>
+          <w:ilvl w:val="0"/>
+          <w:numId w:val="2"/>
+        </w:numPr>
+        <w:rPr/>
+      </w:pPr>
+      <w:r>
+        <w:rPr/>
+        <w:t>OBJETIVO DEL CASO DE PRUEBA:</w:t>
+      </w:r>
+    </w:p>
+    <w:p>
+      <w:r>
+        <w:rPr/>
+        <w:t xml:space="preserve">Comprobar que deja entrar al sistema a un usuario que </w:t>
+      </w:r>
+      <w:r>
+        <w:rPr/>
+        <w:t>está des</w:t>
+      </w:r>
+      <w:r>
+        <w:rPr/>
+        <w:t>baneado.</w:t>
+      </w:r>
+    </w:p>
+    <w:p>
+      <w:pPr>
+        <w:pStyle w:val="Normal"/>
+      </w:pPr>
+    </w:p>
+    <w:p>
+      <w:pPr>
+        <w:pStyle w:val="Heading2"/>
+      </w:pPr>
+      <w:bookmarkStart w:name="_Toc1125302014" w:id="617617297"/>
+      <w:r>
+        <w:rPr/>
+        <w:t>Caso de prueba para caso de uso de “Validación de combate”</w:t>
+      </w:r>
+      <w:bookmarkEnd w:id="617617297"/>
+    </w:p>
+    <w:p>
+      <w:pPr>
+        <w:pStyle w:val="Normal"/>
+      </w:pPr>
+    </w:p>
+    <w:p w14:noSpellErr="1">
+      <w:pPr>
+        <w:pStyle w:val="ListParagraph"/>
+        <w:numPr>
+          <w:ilvl w:val="0"/>
+          <w:numId w:val="2"/>
+        </w:numPr>
+        <w:rPr/>
+      </w:pPr>
+      <w:r>
+        <w:rPr/>
+        <w:t>ENTRADA:</w:t>
+      </w:r>
+    </w:p>
+    <w:p w14:noSpellErr="1">
+      <w:r>
+        <w:rPr/>
+        <w:t>Nombre de usuario: Hacker.</w:t>
+      </w:r>
+    </w:p>
+    <w:p>
+      <w:pPr>
+        <w:pStyle w:val="Normal"/>
+      </w:pPr>
+      <w:r>
+        <w:rPr/>
+        <w:t>Contraseña: 0000.</w:t>
+      </w:r>
+    </w:p>
+    <w:p w14:noSpellErr="1">
+      <w:pPr>
+        <w:pStyle w:val="ListParagraph"/>
+        <w:numPr>
+          <w:ilvl w:val="0"/>
+          <w:numId w:val="2"/>
+        </w:numPr>
+        <w:rPr/>
+      </w:pPr>
+      <w:r>
+        <w:rPr/>
+        <w:t>CONDICIONES DE EJECUCIÓN:</w:t>
+      </w:r>
+    </w:p>
+    <w:p>
+      <w:r>
+        <w:rPr/>
+        <w:t>Inicia sesión el usuario “Hacker”, que ha sido desafiado por otro usuario y un operador del sistema ha validado el desafío.</w:t>
+      </w:r>
+    </w:p>
+    <w:p w14:noSpellErr="1">
+      <w:pPr>
+        <w:pStyle w:val="ListParagraph"/>
+        <w:numPr>
+          <w:ilvl w:val="0"/>
+          <w:numId w:val="2"/>
+        </w:numPr>
+        <w:rPr/>
+      </w:pPr>
+      <w:r>
+        <w:rPr/>
+        <w:t>RESULTADO ESPERADO:</w:t>
+      </w:r>
+    </w:p>
+    <w:p>
+      <w:r>
+        <w:rPr/>
+        <w:t>Al</w:t>
+      </w:r>
+      <w:r>
+        <w:rPr/>
+        <w:t xml:space="preserve"> entrar al sistema</w:t>
+      </w:r>
+      <w:r>
+        <w:rPr/>
+        <w:t xml:space="preserve"> le aparece el desafío pendiente y le da la opción de aceptarlo o rechazarlo</w:t>
+      </w:r>
+      <w:r>
+        <w:rPr/>
+        <w:t>.</w:t>
+      </w:r>
+    </w:p>
+    <w:p w14:noSpellErr="1">
+      <w:pPr>
+        <w:pStyle w:val="ListParagraph"/>
+        <w:numPr>
+          <w:ilvl w:val="0"/>
+          <w:numId w:val="2"/>
+        </w:numPr>
+        <w:rPr/>
+      </w:pPr>
+      <w:r>
+        <w:rPr/>
+        <w:t>OBJETIVO DEL CASO DE PRUEBA:</w:t>
+      </w:r>
+    </w:p>
+    <w:p>
+      <w:pPr>
+        <w:pStyle w:val="Normal"/>
+        <w:bidi w:val="0"/>
+        <w:spacing w:before="0" w:beforeAutospacing="off" w:after="160" w:afterAutospacing="off" w:line="259" w:lineRule="auto"/>
+        <w:ind w:left="0" w:right="0"/>
+        <w:jc w:val="left"/>
+      </w:pPr>
+      <w:r>
+        <w:rPr/>
+        <w:t xml:space="preserve">Comprobar que </w:t>
+      </w:r>
+      <w:r>
+        <w:rPr/>
+        <w:t>la validación de combate se ha realizado correctamente y el usuario desafiado puede aceptarla o rechazarla.</w:t>
+      </w:r>
+    </w:p>
+    <w:p>
+      <w:pPr>
+        <w:pStyle w:val="Normal"/>
+      </w:pPr>
+    </w:p>
+    <w:p>
+      <w:pPr>
+        <w:pStyle w:val="Normal"/>
+      </w:pPr>
+    </w:p>
     <w:p/>
     <w:p/>
     <w:sectPr>
-      <w:pgSz w:w="11906" w:h="16838"/>
+      <w:pgSz w:w="11906" w:h="16838" w:orient="portrait"/>
       <w:pgMar w:top="1417" w:right="1701" w:bottom="1417" w:left="1701" w:header="708" w:footer="708" w:gutter="0"/>
       <w:pgNumType w:start="0"/>
       <w:cols w:space="708"/>
@@ -1627,7 +2063,7 @@
         <w:ind w:left="720" w:hanging="360"/>
       </w:pPr>
       <w:rPr>
-        <w:rFonts w:ascii="Symbol" w:hAnsi="Symbol" w:hint="default"/>
+        <w:rFonts w:hint="default" w:ascii="Symbol" w:hAnsi="Symbol"/>
       </w:rPr>
     </w:lvl>
     <w:lvl w:ilvl="1" w:tplc="0C0A0003" w:tentative="1">
@@ -1639,7 +2075,7 @@
         <w:ind w:left="1440" w:hanging="360"/>
       </w:pPr>
       <w:rPr>
-        <w:rFonts w:ascii="Courier New" w:hAnsi="Courier New" w:cs="Courier New" w:hint="default"/>
+        <w:rFonts w:hint="default" w:ascii="Courier New" w:hAnsi="Courier New" w:cs="Courier New"/>
       </w:rPr>
     </w:lvl>
     <w:lvl w:ilvl="2" w:tplc="0C0A0005" w:tentative="1">
@@ -1651,7 +2087,7 @@
         <w:ind w:left="2160" w:hanging="360"/>
       </w:pPr>
       <w:rPr>
-        <w:rFonts w:ascii="Wingdings" w:hAnsi="Wingdings" w:hint="default"/>
+        <w:rFonts w:hint="default" w:ascii="Wingdings" w:hAnsi="Wingdings"/>
       </w:rPr>
     </w:lvl>
     <w:lvl w:ilvl="3" w:tplc="0C0A0001" w:tentative="1">
@@ -1663,7 +2099,7 @@
         <w:ind w:left="2880" w:hanging="360"/>
       </w:pPr>
       <w:rPr>
-        <w:rFonts w:ascii="Symbol" w:hAnsi="Symbol" w:hint="default"/>
+        <w:rFonts w:hint="default" w:ascii="Symbol" w:hAnsi="Symbol"/>
       </w:rPr>
     </w:lvl>
     <w:lvl w:ilvl="4" w:tplc="0C0A0003" w:tentative="1">
@@ -1675,7 +2111,7 @@
         <w:ind w:left="3600" w:hanging="360"/>
       </w:pPr>
       <w:rPr>
-        <w:rFonts w:ascii="Courier New" w:hAnsi="Courier New" w:cs="Courier New" w:hint="default"/>
+        <w:rFonts w:hint="default" w:ascii="Courier New" w:hAnsi="Courier New" w:cs="Courier New"/>
       </w:rPr>
     </w:lvl>
     <w:lvl w:ilvl="5" w:tplc="0C0A0005" w:tentative="1">
@@ -1687,7 +2123,7 @@
         <w:ind w:left="4320" w:hanging="360"/>
       </w:pPr>
       <w:rPr>
-        <w:rFonts w:ascii="Wingdings" w:hAnsi="Wingdings" w:hint="default"/>
+        <w:rFonts w:hint="default" w:ascii="Wingdings" w:hAnsi="Wingdings"/>
       </w:rPr>
     </w:lvl>
     <w:lvl w:ilvl="6" w:tplc="0C0A0001" w:tentative="1">
@@ -1699,7 +2135,7 @@
         <w:ind w:left="5040" w:hanging="360"/>
       </w:pPr>
       <w:rPr>
-        <w:rFonts w:ascii="Symbol" w:hAnsi="Symbol" w:hint="default"/>
+        <w:rFonts w:hint="default" w:ascii="Symbol" w:hAnsi="Symbol"/>
       </w:rPr>
     </w:lvl>
     <w:lvl w:ilvl="7" w:tplc="0C0A0003" w:tentative="1">
@@ -1711,7 +2147,7 @@
         <w:ind w:left="5760" w:hanging="360"/>
       </w:pPr>
       <w:rPr>
-        <w:rFonts w:ascii="Courier New" w:hAnsi="Courier New" w:cs="Courier New" w:hint="default"/>
+        <w:rFonts w:hint="default" w:ascii="Courier New" w:hAnsi="Courier New" w:cs="Courier New"/>
       </w:rPr>
     </w:lvl>
     <w:lvl w:ilvl="8" w:tplc="0C0A0005" w:tentative="1">
@@ -1723,7 +2159,7 @@
         <w:ind w:left="6480" w:hanging="360"/>
       </w:pPr>
       <w:rPr>
-        <w:rFonts w:ascii="Wingdings" w:hAnsi="Wingdings" w:hint="default"/>
+        <w:rFonts w:hint="default" w:ascii="Wingdings" w:hAnsi="Wingdings"/>
       </w:rPr>
     </w:lvl>
   </w:abstractNum>
@@ -1739,7 +2175,7 @@
         <w:ind w:left="720" w:hanging="360"/>
       </w:pPr>
       <w:rPr>
-        <w:rFonts w:ascii="Calibri" w:eastAsiaTheme="minorHAnsi" w:hAnsi="Calibri" w:cs="Calibri" w:hint="default"/>
+        <w:rFonts w:hint="default" w:ascii="Calibri" w:hAnsi="Calibri" w:cs="Calibri" w:eastAsiaTheme="minorHAnsi"/>
       </w:rPr>
     </w:lvl>
     <w:lvl w:ilvl="1" w:tplc="0C0A0003" w:tentative="1">
@@ -1751,7 +2187,7 @@
         <w:ind w:left="1440" w:hanging="360"/>
       </w:pPr>
       <w:rPr>
-        <w:rFonts w:ascii="Courier New" w:hAnsi="Courier New" w:cs="Courier New" w:hint="default"/>
+        <w:rFonts w:hint="default" w:ascii="Courier New" w:hAnsi="Courier New" w:cs="Courier New"/>
       </w:rPr>
     </w:lvl>
     <w:lvl w:ilvl="2" w:tplc="0C0A0005" w:tentative="1">
@@ -1763,7 +2199,7 @@
         <w:ind w:left="2160" w:hanging="360"/>
       </w:pPr>
       <w:rPr>
-        <w:rFonts w:ascii="Wingdings" w:hAnsi="Wingdings" w:hint="default"/>
+        <w:rFonts w:hint="default" w:ascii="Wingdings" w:hAnsi="Wingdings"/>
       </w:rPr>
     </w:lvl>
     <w:lvl w:ilvl="3" w:tplc="0C0A0001" w:tentative="1">
@@ -1775,7 +2211,7 @@
         <w:ind w:left="2880" w:hanging="360"/>
       </w:pPr>
       <w:rPr>
-        <w:rFonts w:ascii="Symbol" w:hAnsi="Symbol" w:hint="default"/>
+        <w:rFonts w:hint="default" w:ascii="Symbol" w:hAnsi="Symbol"/>
       </w:rPr>
     </w:lvl>
     <w:lvl w:ilvl="4" w:tplc="0C0A0003" w:tentative="1">
@@ -1787,7 +2223,7 @@
         <w:ind w:left="3600" w:hanging="360"/>
       </w:pPr>
       <w:rPr>
-        <w:rFonts w:ascii="Courier New" w:hAnsi="Courier New" w:cs="Courier New" w:hint="default"/>
+        <w:rFonts w:hint="default" w:ascii="Courier New" w:hAnsi="Courier New" w:cs="Courier New"/>
       </w:rPr>
     </w:lvl>
     <w:lvl w:ilvl="5" w:tplc="0C0A0005" w:tentative="1">
@@ -1799,7 +2235,7 @@
         <w:ind w:left="4320" w:hanging="360"/>
       </w:pPr>
       <w:rPr>
-        <w:rFonts w:ascii="Wingdings" w:hAnsi="Wingdings" w:hint="default"/>
+        <w:rFonts w:hint="default" w:ascii="Wingdings" w:hAnsi="Wingdings"/>
       </w:rPr>
     </w:lvl>
     <w:lvl w:ilvl="6" w:tplc="0C0A0001" w:tentative="1">
@@ -1811,7 +2247,7 @@
         <w:ind w:left="5040" w:hanging="360"/>
       </w:pPr>
       <w:rPr>
-        <w:rFonts w:ascii="Symbol" w:hAnsi="Symbol" w:hint="default"/>
+        <w:rFonts w:hint="default" w:ascii="Symbol" w:hAnsi="Symbol"/>
       </w:rPr>
     </w:lvl>
     <w:lvl w:ilvl="7" w:tplc="0C0A0003" w:tentative="1">
@@ -1823,7 +2259,7 @@
         <w:ind w:left="5760" w:hanging="360"/>
       </w:pPr>
       <w:rPr>
-        <w:rFonts w:ascii="Courier New" w:hAnsi="Courier New" w:cs="Courier New" w:hint="default"/>
+        <w:rFonts w:hint="default" w:ascii="Courier New" w:hAnsi="Courier New" w:cs="Courier New"/>
       </w:rPr>
     </w:lvl>
     <w:lvl w:ilvl="8" w:tplc="0C0A0005" w:tentative="1">
@@ -1835,7 +2271,7 @@
         <w:ind w:left="6480" w:hanging="360"/>
       </w:pPr>
       <w:rPr>
-        <w:rFonts w:ascii="Wingdings" w:hAnsi="Wingdings" w:hint="default"/>
+        <w:rFonts w:hint="default" w:ascii="Wingdings" w:hAnsi="Wingdings"/>
       </w:rPr>
     </w:lvl>
   </w:abstractNum>
@@ -1853,7 +2289,7 @@
   <w:docDefaults>
     <w:rPrDefault>
       <w:rPr>
-        <w:rFonts w:asciiTheme="minorHAnsi" w:eastAsiaTheme="minorHAnsi" w:hAnsiTheme="minorHAnsi" w:cstheme="minorBidi"/>
+        <w:rFonts w:asciiTheme="minorHAnsi" w:hAnsiTheme="minorHAnsi" w:eastAsiaTheme="minorHAnsi" w:cstheme="minorBidi"/>
         <w:sz w:val="22"/>
         <w:szCs w:val="22"/>
         <w:lang w:val="es-ES" w:eastAsia="en-US" w:bidi="ar-SA"/>
@@ -1868,14 +2304,14 @@
   <w:latentStyles w:defLockedState="0" w:defUIPriority="99" w:defSemiHidden="0" w:defUnhideWhenUsed="0" w:defQFormat="0" w:count="376">
     <w:lsdException w:name="Normal" w:uiPriority="0" w:qFormat="1"/>
     <w:lsdException w:name="heading 1" w:uiPriority="9" w:qFormat="1"/>
-    <w:lsdException w:name="heading 2" w:semiHidden="1" w:uiPriority="9" w:unhideWhenUsed="1" w:qFormat="1"/>
-    <w:lsdException w:name="heading 3" w:semiHidden="1" w:uiPriority="9" w:unhideWhenUsed="1" w:qFormat="1"/>
-    <w:lsdException w:name="heading 4" w:semiHidden="1" w:uiPriority="9" w:unhideWhenUsed="1" w:qFormat="1"/>
-    <w:lsdException w:name="heading 5" w:semiHidden="1" w:uiPriority="9" w:unhideWhenUsed="1" w:qFormat="1"/>
-    <w:lsdException w:name="heading 6" w:semiHidden="1" w:uiPriority="9" w:unhideWhenUsed="1" w:qFormat="1"/>
-    <w:lsdException w:name="heading 7" w:semiHidden="1" w:uiPriority="9" w:unhideWhenUsed="1" w:qFormat="1"/>
-    <w:lsdException w:name="heading 8" w:semiHidden="1" w:uiPriority="9" w:unhideWhenUsed="1" w:qFormat="1"/>
-    <w:lsdException w:name="heading 9" w:semiHidden="1" w:uiPriority="9" w:unhideWhenUsed="1" w:qFormat="1"/>
+    <w:lsdException w:name="heading 2" w:uiPriority="9" w:semiHidden="1" w:unhideWhenUsed="1" w:qFormat="1"/>
+    <w:lsdException w:name="heading 3" w:uiPriority="9" w:semiHidden="1" w:unhideWhenUsed="1" w:qFormat="1"/>
+    <w:lsdException w:name="heading 4" w:uiPriority="9" w:semiHidden="1" w:unhideWhenUsed="1" w:qFormat="1"/>
+    <w:lsdException w:name="heading 5" w:uiPriority="9" w:semiHidden="1" w:unhideWhenUsed="1" w:qFormat="1"/>
+    <w:lsdException w:name="heading 6" w:uiPriority="9" w:semiHidden="1" w:unhideWhenUsed="1" w:qFormat="1"/>
+    <w:lsdException w:name="heading 7" w:uiPriority="9" w:semiHidden="1" w:unhideWhenUsed="1" w:qFormat="1"/>
+    <w:lsdException w:name="heading 8" w:uiPriority="9" w:semiHidden="1" w:unhideWhenUsed="1" w:qFormat="1"/>
+    <w:lsdException w:name="heading 9" w:uiPriority="9" w:semiHidden="1" w:unhideWhenUsed="1" w:qFormat="1"/>
     <w:lsdException w:name="index 1" w:semiHidden="1" w:unhideWhenUsed="1"/>
     <w:lsdException w:name="index 2" w:semiHidden="1" w:unhideWhenUsed="1"/>
     <w:lsdException w:name="index 3" w:semiHidden="1" w:unhideWhenUsed="1"/>
@@ -1885,22 +2321,22 @@
     <w:lsdException w:name="index 7" w:semiHidden="1" w:unhideWhenUsed="1"/>
     <w:lsdException w:name="index 8" w:semiHidden="1" w:unhideWhenUsed="1"/>
     <w:lsdException w:name="index 9" w:semiHidden="1" w:unhideWhenUsed="1"/>
-    <w:lsdException w:name="toc 1" w:semiHidden="1" w:uiPriority="39" w:unhideWhenUsed="1"/>
-    <w:lsdException w:name="toc 2" w:semiHidden="1" w:uiPriority="39" w:unhideWhenUsed="1"/>
-    <w:lsdException w:name="toc 3" w:semiHidden="1" w:uiPriority="39" w:unhideWhenUsed="1"/>
-    <w:lsdException w:name="toc 4" w:semiHidden="1" w:uiPriority="39" w:unhideWhenUsed="1"/>
-    <w:lsdException w:name="toc 5" w:semiHidden="1" w:uiPriority="39" w:unhideWhenUsed="1"/>
-    <w:lsdException w:name="toc 6" w:semiHidden="1" w:uiPriority="39" w:unhideWhenUsed="1"/>
-    <w:lsdException w:name="toc 7" w:semiHidden="1" w:uiPriority="39" w:unhideWhenUsed="1"/>
-    <w:lsdException w:name="toc 8" w:semiHidden="1" w:uiPriority="39" w:unhideWhenUsed="1"/>
-    <w:lsdException w:name="toc 9" w:semiHidden="1" w:uiPriority="39" w:unhideWhenUsed="1"/>
+    <w:lsdException w:name="toc 1" w:uiPriority="39" w:semiHidden="1" w:unhideWhenUsed="1"/>
+    <w:lsdException w:name="toc 2" w:uiPriority="39" w:semiHidden="1" w:unhideWhenUsed="1"/>
+    <w:lsdException w:name="toc 3" w:uiPriority="39" w:semiHidden="1" w:unhideWhenUsed="1"/>
+    <w:lsdException w:name="toc 4" w:uiPriority="39" w:semiHidden="1" w:unhideWhenUsed="1"/>
+    <w:lsdException w:name="toc 5" w:uiPriority="39" w:semiHidden="1" w:unhideWhenUsed="1"/>
+    <w:lsdException w:name="toc 6" w:uiPriority="39" w:semiHidden="1" w:unhideWhenUsed="1"/>
+    <w:lsdException w:name="toc 7" w:uiPriority="39" w:semiHidden="1" w:unhideWhenUsed="1"/>
+    <w:lsdException w:name="toc 8" w:uiPriority="39" w:semiHidden="1" w:unhideWhenUsed="1"/>
+    <w:lsdException w:name="toc 9" w:uiPriority="39" w:semiHidden="1" w:unhideWhenUsed="1"/>
     <w:lsdException w:name="Normal Indent" w:semiHidden="1" w:unhideWhenUsed="1"/>
     <w:lsdException w:name="footnote text" w:semiHidden="1" w:unhideWhenUsed="1"/>
     <w:lsdException w:name="annotation text" w:semiHidden="1" w:unhideWhenUsed="1"/>
     <w:lsdException w:name="header" w:semiHidden="1" w:unhideWhenUsed="1"/>
     <w:lsdException w:name="footer" w:semiHidden="1" w:unhideWhenUsed="1"/>
     <w:lsdException w:name="index heading" w:semiHidden="1" w:unhideWhenUsed="1"/>
-    <w:lsdException w:name="caption" w:semiHidden="1" w:uiPriority="35" w:unhideWhenUsed="1" w:qFormat="1"/>
+    <w:lsdException w:name="caption" w:uiPriority="35" w:semiHidden="1" w:unhideWhenUsed="1" w:qFormat="1"/>
     <w:lsdException w:name="table of figures" w:semiHidden="1" w:unhideWhenUsed="1"/>
     <w:lsdException w:name="envelope address" w:semiHidden="1" w:unhideWhenUsed="1"/>
     <w:lsdException w:name="envelope return" w:semiHidden="1" w:unhideWhenUsed="1"/>
@@ -1931,7 +2367,7 @@
     <w:lsdException w:name="Title" w:uiPriority="10" w:qFormat="1"/>
     <w:lsdException w:name="Closing" w:semiHidden="1" w:unhideWhenUsed="1"/>
     <w:lsdException w:name="Signature" w:semiHidden="1" w:unhideWhenUsed="1"/>
-    <w:lsdException w:name="Default Paragraph Font" w:semiHidden="1" w:uiPriority="1" w:unhideWhenUsed="1"/>
+    <w:lsdException w:name="Default Paragraph Font" w:uiPriority="1" w:semiHidden="1" w:unhideWhenUsed="1"/>
     <w:lsdException w:name="Body Text" w:semiHidden="1" w:unhideWhenUsed="1"/>
     <w:lsdException w:name="Body Text Indent" w:semiHidden="1" w:unhideWhenUsed="1"/>
     <w:lsdException w:name="List Continue" w:semiHidden="1" w:unhideWhenUsed="1"/>
@@ -2131,8 +2567,8 @@
     <w:lsdException w:name="Subtle Reference" w:uiPriority="31" w:qFormat="1"/>
     <w:lsdException w:name="Intense Reference" w:uiPriority="32" w:qFormat="1"/>
     <w:lsdException w:name="Book Title" w:uiPriority="33" w:qFormat="1"/>
-    <w:lsdException w:name="Bibliography" w:semiHidden="1" w:uiPriority="37" w:unhideWhenUsed="1"/>
-    <w:lsdException w:name="TOC Heading" w:semiHidden="1" w:uiPriority="39" w:unhideWhenUsed="1" w:qFormat="1"/>
+    <w:lsdException w:name="Bibliography" w:uiPriority="37" w:semiHidden="1" w:unhideWhenUsed="1"/>
+    <w:lsdException w:name="TOC Heading" w:uiPriority="39" w:semiHidden="1" w:unhideWhenUsed="1" w:qFormat="1"/>
     <w:lsdException w:name="Plain Table 1" w:uiPriority="41"/>
     <w:lsdException w:name="Plain Table 2" w:uiPriority="42"/>
     <w:lsdException w:name="Plain Table 3" w:uiPriority="43"/>
@@ -2243,7 +2679,7 @@
     <w:lsdException w:name="Unresolved Mention" w:semiHidden="1" w:unhideWhenUsed="1"/>
     <w:lsdException w:name="Smart Link" w:semiHidden="1" w:unhideWhenUsed="1"/>
   </w:latentStyles>
-  <w:style w:type="paragraph" w:default="1" w:styleId="Normal">
+  <w:style w:type="paragraph" w:styleId="Normal" w:default="1">
     <w:name w:val="Normal"/>
     <w:qFormat/>
   </w:style>
@@ -2262,7 +2698,7 @@
       <w:outlineLvl w:val="0"/>
     </w:pPr>
     <w:rPr>
-      <w:rFonts w:asciiTheme="majorHAnsi" w:eastAsiaTheme="majorEastAsia" w:hAnsiTheme="majorHAnsi" w:cstheme="majorBidi"/>
+      <w:rFonts w:asciiTheme="majorHAnsi" w:hAnsiTheme="majorHAnsi" w:eastAsiaTheme="majorEastAsia" w:cstheme="majorBidi"/>
       <w:color w:val="2F5496" w:themeColor="accent1" w:themeShade="BF"/>
       <w:sz w:val="32"/>
       <w:szCs w:val="32"/>
@@ -2284,19 +2720,19 @@
       <w:outlineLvl w:val="1"/>
     </w:pPr>
     <w:rPr>
-      <w:rFonts w:asciiTheme="majorHAnsi" w:eastAsiaTheme="majorEastAsia" w:hAnsiTheme="majorHAnsi" w:cstheme="majorBidi"/>
+      <w:rFonts w:asciiTheme="majorHAnsi" w:hAnsiTheme="majorHAnsi" w:eastAsiaTheme="majorEastAsia" w:cstheme="majorBidi"/>
       <w:color w:val="2F5496" w:themeColor="accent1" w:themeShade="BF"/>
       <w:sz w:val="26"/>
       <w:szCs w:val="26"/>
     </w:rPr>
   </w:style>
-  <w:style w:type="character" w:default="1" w:styleId="DefaultParagraphFont">
+  <w:style w:type="character" w:styleId="DefaultParagraphFont" w:default="1">
     <w:name w:val="Default Paragraph Font"/>
     <w:uiPriority w:val="1"/>
     <w:semiHidden/>
     <w:unhideWhenUsed/>
   </w:style>
-  <w:style w:type="table" w:default="1" w:styleId="TableNormal">
+  <w:style w:type="table" w:styleId="TableNormal" w:default="1">
     <w:name w:val="Normal Table"/>
     <w:uiPriority w:val="99"/>
     <w:semiHidden/>
@@ -2311,7 +2747,7 @@
       </w:tblCellMar>
     </w:tblPr>
   </w:style>
-  <w:style w:type="numbering" w:default="1" w:styleId="NoList">
+  <w:style w:type="numbering" w:styleId="NoList" w:default="1">
     <w:name w:val="No List"/>
     <w:uiPriority w:val="99"/>
     <w:semiHidden/>
@@ -2331,7 +2767,7 @@
       <w:lang w:eastAsia="es-ES"/>
     </w:rPr>
   </w:style>
-  <w:style w:type="character" w:customStyle="1" w:styleId="NoSpacingChar">
+  <w:style w:type="character" w:styleId="NoSpacingChar" w:customStyle="1">
     <w:name w:val="No Spacing Char"/>
     <w:basedOn w:val="DefaultParagraphFont"/>
     <w:link w:val="NoSpacing"/>
@@ -2342,14 +2778,14 @@
       <w:lang w:eastAsia="es-ES"/>
     </w:rPr>
   </w:style>
-  <w:style w:type="character" w:customStyle="1" w:styleId="Heading1Char">
+  <w:style w:type="character" w:styleId="Heading1Char" w:customStyle="1">
     <w:name w:val="Heading 1 Char"/>
     <w:basedOn w:val="DefaultParagraphFont"/>
     <w:link w:val="Heading1"/>
     <w:uiPriority w:val="9"/>
     <w:rsid w:val="00AE6ADA"/>
     <w:rPr>
-      <w:rFonts w:asciiTheme="majorHAnsi" w:eastAsiaTheme="majorEastAsia" w:hAnsiTheme="majorHAnsi" w:cstheme="majorBidi"/>
+      <w:rFonts w:asciiTheme="majorHAnsi" w:hAnsiTheme="majorHAnsi" w:eastAsiaTheme="majorEastAsia" w:cstheme="majorBidi"/>
       <w:color w:val="2F5496" w:themeColor="accent1" w:themeShade="BF"/>
       <w:sz w:val="32"/>
       <w:szCs w:val="32"/>
@@ -2404,14 +2840,14 @@
       <w:contextualSpacing/>
     </w:pPr>
   </w:style>
-  <w:style w:type="character" w:customStyle="1" w:styleId="Heading2Char">
+  <w:style w:type="character" w:styleId="Heading2Char" w:customStyle="1">
     <w:name w:val="Heading 2 Char"/>
     <w:basedOn w:val="DefaultParagraphFont"/>
     <w:link w:val="Heading2"/>
     <w:uiPriority w:val="9"/>
     <w:rsid w:val="0018193A"/>
     <w:rPr>
-      <w:rFonts w:asciiTheme="majorHAnsi" w:eastAsiaTheme="majorEastAsia" w:hAnsiTheme="majorHAnsi" w:cstheme="majorBidi"/>
+      <w:rFonts w:asciiTheme="majorHAnsi" w:hAnsiTheme="majorHAnsi" w:eastAsiaTheme="majorEastAsia" w:cstheme="majorBidi"/>
       <w:color w:val="2F5496" w:themeColor="accent1" w:themeShade="BF"/>
       <w:sz w:val="26"/>
       <w:szCs w:val="26"/>
@@ -2431,6 +2867,39 @@
     </w:pPr>
   </w:style>
 </w:styles>
+</file>
+
+<file path=word/glossary/document.xml><?xml version="1.0" encoding="utf-8"?>
+<w:glossaryDocument xmlns:w14="http://schemas.microsoft.com/office/word/2010/wordml" xmlns:w="http://schemas.openxmlformats.org/wordprocessingml/2006/main">
+  <w:docParts>
+    <w:docPart>
+      <w:docPartPr>
+        <w:name w:val="DefaultPlaceholder_1081868574"/>
+        <w:category>
+          <w:name w:val="General"/>
+          <w:gallery w:val="placeholder"/>
+        </w:category>
+        <w:types>
+          <w:type w:val="bbPlcHdr"/>
+        </w:types>
+        <w:behaviors>
+          <w:behavior w:val="content"/>
+        </w:behaviors>
+        <w:guid w:val="{8b1fada5-222b-4371-b81f-43ef127aacc3}"/>
+      </w:docPartPr>
+      <w:docPartBody>
+        <w:p>
+          <w:r>
+            <w:rPr>
+              <w:rStyle w:val="PlaceholderText"/>
+            </w:rPr>
+            <w:t>Haga clic aquí para escribir texto.</w:t>
+          </w:r>
+        </w:p>
+      </w:docPartBody>
+    </w:docPart>
+  </w:docParts>
+</w:glossaryDocument>
 </file>
 
 <file path=word/theme/theme1.xml><?xml version="1.0" encoding="utf-8"?>

--- a/Fase de pruebas.docx
+++ b/Fase de pruebas.docx
@@ -1,6 +1,6 @@
 
 <file path=word/document.xml><?xml version="1.0" encoding="utf-8"?>
-<w:document xmlns:wpc="http://schemas.microsoft.com/office/word/2010/wordprocessingCanvas" xmlns:cx="http://schemas.microsoft.com/office/drawing/2014/chartex" xmlns:cx1="http://schemas.microsoft.com/office/drawing/2015/9/8/chartex" xmlns:cx2="http://schemas.microsoft.com/office/drawing/2015/10/21/chartex" xmlns:cx3="http://schemas.microsoft.com/office/drawing/2016/5/9/chartex" xmlns:cx4="http://schemas.microsoft.com/office/drawing/2016/5/10/chartex" xmlns:cx5="http://schemas.microsoft.com/office/drawing/2016/5/11/chartex" xmlns:cx6="http://schemas.microsoft.com/office/drawing/2016/5/12/chartex" xmlns:cx7="http://schemas.microsoft.com/office/drawing/2016/5/13/chartex" xmlns:cx8="http://schemas.microsoft.com/office/drawing/2016/5/14/chartex" xmlns:mc="http://schemas.openxmlformats.org/markup-compatibility/2006" xmlns:aink="http://schemas.microsoft.com/office/drawing/2016/ink" xmlns:am3d="http://schemas.microsoft.com/office/drawing/2017/model3d" xmlns:o="urn:schemas-microsoft-com:office:office" xmlns:oel="http://schemas.microsoft.com/office/2019/extlst" xmlns:r="http://schemas.openxmlformats.org/officeDocument/2006/relationships" xmlns:m="http://schemas.openxmlformats.org/officeDocument/2006/math" xmlns:v="urn:schemas-microsoft-com:vml" xmlns:wp14="http://schemas.microsoft.com/office/word/2010/wordprocessingDrawing" xmlns:wp="http://schemas.openxmlformats.org/drawingml/2006/wordprocessingDrawing" xmlns:w10="urn:schemas-microsoft-com:office:word" xmlns:w="http://schemas.openxmlformats.org/wordprocessingml/2006/main" xmlns:w14="http://schemas.microsoft.com/office/word/2010/wordml" xmlns:w15="http://schemas.microsoft.com/office/word/2012/wordml" xmlns:w16cex="http://schemas.microsoft.com/office/word/2018/wordml/cex" xmlns:w16cid="http://schemas.microsoft.com/office/word/2016/wordml/cid" xmlns:w16="http://schemas.microsoft.com/office/word/2018/wordml" xmlns:w16sdtdh="http://schemas.microsoft.com/office/word/2020/wordml/sdtdatahash" xmlns:w16se="http://schemas.microsoft.com/office/word/2015/wordml/symex" xmlns:wpg="http://schemas.microsoft.com/office/word/2010/wordprocessingGroup" xmlns:wpi="http://schemas.microsoft.com/office/word/2010/wordprocessingInk" xmlns:wne="http://schemas.microsoft.com/office/word/2006/wordml" xmlns:wps="http://schemas.microsoft.com/office/word/2010/wordprocessingShape" mc:Ignorable="w14 w15 w16se w16cid w16 w16cex w16sdtdh wp14">
+<w:document xmlns:wpc="http://schemas.microsoft.com/office/word/2010/wordprocessingCanvas" xmlns:cx="http://schemas.microsoft.com/office/drawing/2014/chartex" xmlns:cx1="http://schemas.microsoft.com/office/drawing/2015/9/8/chartex" xmlns:cx2="http://schemas.microsoft.com/office/drawing/2015/10/21/chartex" xmlns:cx3="http://schemas.microsoft.com/office/drawing/2016/5/9/chartex" xmlns:cx4="http://schemas.microsoft.com/office/drawing/2016/5/10/chartex" xmlns:cx5="http://schemas.microsoft.com/office/drawing/2016/5/11/chartex" xmlns:cx6="http://schemas.microsoft.com/office/drawing/2016/5/12/chartex" xmlns:cx7="http://schemas.microsoft.com/office/drawing/2016/5/13/chartex" xmlns:cx8="http://schemas.microsoft.com/office/drawing/2016/5/14/chartex" xmlns:mc="http://schemas.openxmlformats.org/markup-compatibility/2006" xmlns:aink="http://schemas.microsoft.com/office/drawing/2016/ink" xmlns:am3d="http://schemas.microsoft.com/office/drawing/2017/model3d" xmlns:o="urn:schemas-microsoft-com:office:office" xmlns:oel="http://schemas.microsoft.com/office/2019/extlst" xmlns:r="http://schemas.openxmlformats.org/officeDocument/2006/relationships" xmlns:m="http://schemas.openxmlformats.org/officeDocument/2006/math" xmlns:v="urn:schemas-microsoft-com:vml" xmlns:wp14="http://schemas.microsoft.com/office/word/2010/wordprocessingDrawing" xmlns:wp="http://schemas.openxmlformats.org/drawingml/2006/wordprocessingDrawing" xmlns:w10="urn:schemas-microsoft-com:office:word" xmlns:w="http://schemas.openxmlformats.org/wordprocessingml/2006/main" xmlns:w14="http://schemas.microsoft.com/office/word/2010/wordml" xmlns:w15="http://schemas.microsoft.com/office/word/2012/wordml" xmlns:w16cex="http://schemas.microsoft.com/office/word/2018/wordml/cex" xmlns:w16cid="http://schemas.microsoft.com/office/word/2016/wordml/cid" xmlns:w16="http://schemas.microsoft.com/office/word/2018/wordml" xmlns:w16du="http://schemas.microsoft.com/office/word/2023/wordml/word16du" xmlns:w16sdtdh="http://schemas.microsoft.com/office/word/2020/wordml/sdtdatahash" xmlns:w16se="http://schemas.microsoft.com/office/word/2015/wordml/symex" xmlns:wpg="http://schemas.microsoft.com/office/word/2010/wordprocessingGroup" xmlns:wpi="http://schemas.microsoft.com/office/word/2010/wordprocessingInk" xmlns:wne="http://schemas.microsoft.com/office/word/2006/wordml" xmlns:wps="http://schemas.microsoft.com/office/word/2010/wordprocessingShape" mc:Ignorable="w14 w15 w16se w16cid w16 w16cex w16sdtdh wp14">
   <w:body>
     <w:sdt>
       <w:sdtPr>
@@ -206,21 +206,7 @@
                                   <w:rPr>
                                     <w:color w:val="44546A" w:themeColor="text2"/>
                                   </w:rPr>
-                                  <w:t xml:space="preserve">é </w:t>
-                                </w:r>
-                                <w:proofErr w:type="spellStart"/>
-                                <w:r>
-                                  <w:rPr>
-                                    <w:color w:val="44546A" w:themeColor="text2"/>
-                                  </w:rPr>
-                                  <w:t>Victor</w:t>
-                                </w:r>
-                                <w:proofErr w:type="spellEnd"/>
-                                <w:r>
-                                  <w:rPr>
-                                    <w:color w:val="44546A" w:themeColor="text2"/>
-                                  </w:rPr>
-                                  <w:t xml:space="preserve"> </w:t>
+                                  <w:t xml:space="preserve">é Victor </w:t>
                                 </w:r>
                                 <w:r>
                                   <w:rPr>
@@ -611,7 +597,7 @@
                   </wp:anchor>
                 </w:drawing>
               </mc:Choice>
-              <mc:Fallback xmlns:w16du="http://schemas.microsoft.com/office/word/2023/wordml/word16du" xmlns:arto="http://schemas.microsoft.com/office/word/2006/arto">
+              <mc:Fallback xmlns:arto="http://schemas.microsoft.com/office/word/2006/arto">
                 <w:pict>
                   <v:rect w14:anchorId="4C97AEFA" id="Rectángulo 468" o:spid="_x0000_s1026" style="position:absolute;margin-left:0;margin-top:0;width:244.8pt;height:554.4pt;z-index:251658240;visibility:visible;mso-wrap-style:square;mso-width-percent:400;mso-height-percent:700;mso-left-percent:440;mso-top-percent:25;mso-wrap-distance-left:9pt;mso-wrap-distance-top:0;mso-wrap-distance-right:9pt;mso-wrap-distance-bottom:0;mso-position-horizontal-relative:page;mso-position-vertical-relative:page;mso-width-percent:400;mso-height-percent:700;mso-left-percent:440;mso-top-percent:25;mso-width-relative:page;mso-height-relative:page;v-text-anchor:middle" o:gfxdata="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" fillcolor="white [3212]" strokecolor="#747070 [1614]" strokeweight="1.25pt">
                     <w10:wrap anchorx="page" anchory="page"/>
@@ -708,7 +694,7 @@
                   </wp:anchor>
                 </w:drawing>
               </mc:Choice>
-              <mc:Fallback xmlns:w16du="http://schemas.microsoft.com/office/word/2023/wordml/word16du" xmlns:arto="http://schemas.microsoft.com/office/word/2006/arto">
+              <mc:Fallback xmlns:arto="http://schemas.microsoft.com/office/word/2006/arto">
                 <w:pict>
                   <v:rect w14:anchorId="3AFEAB9F" id="Rectángulo 469" o:spid="_x0000_s1026" style="position:absolute;margin-left:0;margin-top:0;width:226.45pt;height:9.35pt;z-index:251658243;visibility:visible;mso-wrap-style:square;mso-width-percent:370;mso-height-percent:0;mso-left-percent:455;mso-top-percent:690;mso-wrap-distance-left:9pt;mso-wrap-distance-top:0;mso-wrap-distance-right:9pt;mso-wrap-distance-bottom:0;mso-position-horizontal-relative:page;mso-position-vertical-relative:page;mso-width-percent:370;mso-height-percent:0;mso-left-percent:455;mso-top-percent:690;mso-width-relative:page;mso-height-relative:margin;v-text-anchor:middle" o:gfxdata="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" fillcolor="#4472c4 [3204]" stroked="f" strokeweight="1pt">
                     <w10:wrap anchorx="page" anchory="page"/>
@@ -944,7 +930,7 @@
       <w:sdtContent>
         <w:p>
           <w:pPr>
-            <w:pStyle w:val="TOCHeading"/>
+            <w:pStyle w:val="TtuloTDC"/>
           </w:pPr>
           <w:r>
             <w:t>Contenido</w:t>
@@ -952,7 +938,7 @@
         </w:p>
         <w:p>
           <w:pPr>
-            <w:pStyle w:val="TOC1"/>
+            <w:pStyle w:val="TDC1"/>
             <w:tabs>
               <w:tab w:val="right" w:leader="dot" w:pos="8494"/>
             </w:tabs>
@@ -976,7 +962,7 @@
           <w:hyperlink w:anchor="_Toc134028176" w:history="1">
             <w:r>
               <w:rPr>
-                <w:rStyle w:val="Hyperlink"/>
+                <w:rStyle w:val="Hipervnculo"/>
                 <w:noProof/>
               </w:rPr>
               <w:t>Casos de prueba</w:t>
@@ -1033,7 +1019,7 @@
         </w:p>
         <w:p>
           <w:pPr>
-            <w:pStyle w:val="TOC2"/>
+            <w:pStyle w:val="TDC2"/>
             <w:tabs>
               <w:tab w:val="right" w:leader="dot" w:pos="8494"/>
             </w:tabs>
@@ -1048,7 +1034,7 @@
           <w:hyperlink w:anchor="_Toc134028177" w:history="1">
             <w:r>
               <w:rPr>
-                <w:rStyle w:val="Hyperlink"/>
+                <w:rStyle w:val="Hipervnculo"/>
                 <w:noProof/>
               </w:rPr>
               <w:t>Caso de prueba para caso de uso de “Registrar Usuario”</w:t>
@@ -1105,7 +1091,7 @@
         </w:p>
         <w:p>
           <w:pPr>
-            <w:pStyle w:val="TOC2"/>
+            <w:pStyle w:val="TDC2"/>
             <w:tabs>
               <w:tab w:val="right" w:leader="dot" w:pos="8494"/>
             </w:tabs>
@@ -1120,7 +1106,7 @@
           <w:hyperlink w:anchor="_Toc134028178" w:history="1">
             <w:r>
               <w:rPr>
-                <w:rStyle w:val="Hyperlink"/>
+                <w:rStyle w:val="Hipervnculo"/>
                 <w:noProof/>
               </w:rPr>
               <w:t>Casos de prueba para caso de uso de “Login”</w:t>
@@ -1177,7 +1163,7 @@
         </w:p>
         <w:p>
           <w:pPr>
-            <w:pStyle w:val="TOC2"/>
+            <w:pStyle w:val="TDC2"/>
             <w:tabs>
               <w:tab w:val="right" w:leader="dot" w:pos="8494"/>
             </w:tabs>
@@ -1192,7 +1178,7 @@
           <w:hyperlink w:anchor="_Toc134028179" w:history="1">
             <w:r>
               <w:rPr>
-                <w:rStyle w:val="Hyperlink"/>
+                <w:rStyle w:val="Hipervnculo"/>
                 <w:noProof/>
               </w:rPr>
               <w:t>Caso de prueba para caso de uso de</w:t>
@@ -1249,12 +1235,12 @@
         </w:p>
         <w:p>
           <w:pPr>
-            <w:pStyle w:val="TOC1"/>
+            <w:pStyle w:val="TDC1"/>
             <w:tabs>
               <w:tab w:val="right" w:leader="dot" w:pos="8490"/>
             </w:tabs>
             <w:rPr>
-              <w:rStyle w:val="Hyperlink"/>
+              <w:rStyle w:val="Hipervnculo"/>
               <w:noProof/>
               <w:lang w:eastAsia="es-ES"/>
             </w:rPr>
@@ -1273,10 +1259,11 @@
     </w:p>
     <w:p>
       <w:pPr>
-        <w:pStyle w:val="Heading1"/>
+        <w:pStyle w:val="Ttulo1"/>
       </w:pPr>
       <w:bookmarkStart w:id="0" w:name="_Toc134028176"/>
       <w:r>
+        <w:lastRenderedPageBreak/>
         <w:t>Casos de prueba</w:t>
       </w:r>
       <w:bookmarkEnd w:id="0"/>
@@ -1284,7 +1271,7 @@
     <w:p/>
     <w:p>
       <w:pPr>
-        <w:pStyle w:val="Heading2"/>
+        <w:pStyle w:val="Ttulo2"/>
       </w:pPr>
       <w:bookmarkStart w:id="1" w:name="_Toc134028177"/>
       <w:r>
@@ -1295,7 +1282,7 @@
     <w:p/>
     <w:p>
       <w:pPr>
-        <w:pStyle w:val="ListParagraph"/>
+        <w:pStyle w:val="Prrafodelista"/>
         <w:numPr>
           <w:ilvl w:val="0"/>
           <w:numId w:val="2"/>
@@ -1312,7 +1299,7 @@
     </w:p>
     <w:p>
       <w:pPr>
-        <w:pStyle w:val="ListParagraph"/>
+        <w:pStyle w:val="Prrafodelista"/>
         <w:numPr>
           <w:ilvl w:val="0"/>
           <w:numId w:val="2"/>
@@ -1329,7 +1316,7 @@
     </w:p>
     <w:p>
       <w:pPr>
-        <w:pStyle w:val="ListParagraph"/>
+        <w:pStyle w:val="Prrafodelista"/>
         <w:numPr>
           <w:ilvl w:val="0"/>
           <w:numId w:val="2"/>
@@ -1346,7 +1333,7 @@
     </w:p>
     <w:p>
       <w:pPr>
-        <w:pStyle w:val="ListParagraph"/>
+        <w:pStyle w:val="Prrafodelista"/>
         <w:numPr>
           <w:ilvl w:val="0"/>
           <w:numId w:val="2"/>
@@ -1364,7 +1351,7 @@
     <w:p/>
     <w:p>
       <w:pPr>
-        <w:pStyle w:val="Heading2"/>
+        <w:pStyle w:val="Ttulo2"/>
       </w:pPr>
       <w:bookmarkStart w:id="2" w:name="_Toc134028178"/>
       <w:r>
@@ -1374,15 +1361,7 @@
         <w:t>s</w:t>
       </w:r>
       <w:r>
-        <w:t xml:space="preserve"> de prueba para caso de uso de “</w:t>
-      </w:r>
-      <w:proofErr w:type="spellStart"/>
-      <w:r>
-        <w:t>Login</w:t>
-      </w:r>
-      <w:proofErr w:type="spellEnd"/>
-      <w:r>
-        <w:t>”</w:t>
+        <w:t xml:space="preserve"> de prueba para caso de uso de “Login”</w:t>
       </w:r>
       <w:bookmarkEnd w:id="2"/>
     </w:p>
@@ -1394,7 +1373,7 @@
     </w:p>
     <w:p>
       <w:pPr>
-        <w:pStyle w:val="ListParagraph"/>
+        <w:pStyle w:val="Prrafodelista"/>
         <w:numPr>
           <w:ilvl w:val="0"/>
           <w:numId w:val="2"/>
@@ -1411,7 +1390,7 @@
     </w:p>
     <w:p>
       <w:pPr>
-        <w:pStyle w:val="ListParagraph"/>
+        <w:pStyle w:val="Prrafodelista"/>
         <w:numPr>
           <w:ilvl w:val="0"/>
           <w:numId w:val="2"/>
@@ -1434,7 +1413,7 @@
     </w:p>
     <w:p>
       <w:pPr>
-        <w:pStyle w:val="ListParagraph"/>
+        <w:pStyle w:val="Prrafodelista"/>
         <w:numPr>
           <w:ilvl w:val="0"/>
           <w:numId w:val="2"/>
@@ -1457,7 +1436,7 @@
     </w:p>
     <w:p>
       <w:pPr>
-        <w:pStyle w:val="ListParagraph"/>
+        <w:pStyle w:val="Prrafodelista"/>
         <w:numPr>
           <w:ilvl w:val="0"/>
           <w:numId w:val="2"/>
@@ -1492,7 +1471,7 @@
     </w:p>
     <w:p>
       <w:pPr>
-        <w:pStyle w:val="ListParagraph"/>
+        <w:pStyle w:val="Prrafodelista"/>
         <w:numPr>
           <w:ilvl w:val="0"/>
           <w:numId w:val="2"/>
@@ -1514,7 +1493,7 @@
     </w:p>
     <w:p>
       <w:pPr>
-        <w:pStyle w:val="ListParagraph"/>
+        <w:pStyle w:val="Prrafodelista"/>
         <w:numPr>
           <w:ilvl w:val="0"/>
           <w:numId w:val="2"/>
@@ -1531,13 +1510,14 @@
     </w:p>
     <w:p>
       <w:pPr>
-        <w:pStyle w:val="ListParagraph"/>
+        <w:pStyle w:val="Prrafodelista"/>
         <w:numPr>
           <w:ilvl w:val="0"/>
           <w:numId w:val="2"/>
         </w:numPr>
       </w:pPr>
       <w:r>
+        <w:lastRenderedPageBreak/>
         <w:t>RESULTADO ESPERADO:</w:t>
       </w:r>
     </w:p>
@@ -1554,7 +1534,7 @@
     </w:p>
     <w:p>
       <w:pPr>
-        <w:pStyle w:val="ListParagraph"/>
+        <w:pStyle w:val="Prrafodelista"/>
         <w:numPr>
           <w:ilvl w:val="0"/>
           <w:numId w:val="2"/>
@@ -1584,7 +1564,7 @@
     <w:p/>
     <w:p>
       <w:pPr>
-        <w:pStyle w:val="Heading2"/>
+        <w:pStyle w:val="Ttulo2"/>
       </w:pPr>
       <w:bookmarkStart w:id="3" w:name="_Toc134028179"/>
       <w:r>
@@ -1613,7 +1593,7 @@
 </file>
 
 <file path=word/numbering.xml><?xml version="1.0" encoding="utf-8"?>
-<w:numbering xmlns:wpc="http://schemas.microsoft.com/office/word/2010/wordprocessingCanvas" xmlns:cx="http://schemas.microsoft.com/office/drawing/2014/chartex" xmlns:cx1="http://schemas.microsoft.com/office/drawing/2015/9/8/chartex" xmlns:cx2="http://schemas.microsoft.com/office/drawing/2015/10/21/chartex" xmlns:cx3="http://schemas.microsoft.com/office/drawing/2016/5/9/chartex" xmlns:cx4="http://schemas.microsoft.com/office/drawing/2016/5/10/chartex" xmlns:cx5="http://schemas.microsoft.com/office/drawing/2016/5/11/chartex" xmlns:cx6="http://schemas.microsoft.com/office/drawing/2016/5/12/chartex" xmlns:cx7="http://schemas.microsoft.com/office/drawing/2016/5/13/chartex" xmlns:cx8="http://schemas.microsoft.com/office/drawing/2016/5/14/chartex" xmlns:mc="http://schemas.openxmlformats.org/markup-compatibility/2006" xmlns:aink="http://schemas.microsoft.com/office/drawing/2016/ink" xmlns:am3d="http://schemas.microsoft.com/office/drawing/2017/model3d" xmlns:o="urn:schemas-microsoft-com:office:office" xmlns:oel="http://schemas.microsoft.com/office/2019/extlst" xmlns:r="http://schemas.openxmlformats.org/officeDocument/2006/relationships" xmlns:m="http://schemas.openxmlformats.org/officeDocument/2006/math" xmlns:v="urn:schemas-microsoft-com:vml" xmlns:wp14="http://schemas.microsoft.com/office/word/2010/wordprocessingDrawing" xmlns:wp="http://schemas.openxmlformats.org/drawingml/2006/wordprocessingDrawing" xmlns:w10="urn:schemas-microsoft-com:office:word" xmlns:w="http://schemas.openxmlformats.org/wordprocessingml/2006/main" xmlns:w14="http://schemas.microsoft.com/office/word/2010/wordml" xmlns:w15="http://schemas.microsoft.com/office/word/2012/wordml" xmlns:w16cex="http://schemas.microsoft.com/office/word/2018/wordml/cex" xmlns:w16cid="http://schemas.microsoft.com/office/word/2016/wordml/cid" xmlns:w16="http://schemas.microsoft.com/office/word/2018/wordml" xmlns:w16sdtdh="http://schemas.microsoft.com/office/word/2020/wordml/sdtdatahash" xmlns:w16se="http://schemas.microsoft.com/office/word/2015/wordml/symex" xmlns:wpg="http://schemas.microsoft.com/office/word/2010/wordprocessingGroup" xmlns:wpi="http://schemas.microsoft.com/office/word/2010/wordprocessingInk" xmlns:wne="http://schemas.microsoft.com/office/word/2006/wordml" xmlns:wps="http://schemas.microsoft.com/office/word/2010/wordprocessingShape" mc:Ignorable="w14 w15 w16se w16cid w16 w16cex w16sdtdh wp14">
+<w:numbering xmlns:wpc="http://schemas.microsoft.com/office/word/2010/wordprocessingCanvas" xmlns:cx="http://schemas.microsoft.com/office/drawing/2014/chartex" xmlns:cx1="http://schemas.microsoft.com/office/drawing/2015/9/8/chartex" xmlns:cx2="http://schemas.microsoft.com/office/drawing/2015/10/21/chartex" xmlns:cx3="http://schemas.microsoft.com/office/drawing/2016/5/9/chartex" xmlns:cx4="http://schemas.microsoft.com/office/drawing/2016/5/10/chartex" xmlns:cx5="http://schemas.microsoft.com/office/drawing/2016/5/11/chartex" xmlns:cx6="http://schemas.microsoft.com/office/drawing/2016/5/12/chartex" xmlns:cx7="http://schemas.microsoft.com/office/drawing/2016/5/13/chartex" xmlns:cx8="http://schemas.microsoft.com/office/drawing/2016/5/14/chartex" xmlns:mc="http://schemas.openxmlformats.org/markup-compatibility/2006" xmlns:aink="http://schemas.microsoft.com/office/drawing/2016/ink" xmlns:am3d="http://schemas.microsoft.com/office/drawing/2017/model3d" xmlns:o="urn:schemas-microsoft-com:office:office" xmlns:oel="http://schemas.microsoft.com/office/2019/extlst" xmlns:r="http://schemas.openxmlformats.org/officeDocument/2006/relationships" xmlns:m="http://schemas.openxmlformats.org/officeDocument/2006/math" xmlns:v="urn:schemas-microsoft-com:vml" xmlns:wp14="http://schemas.microsoft.com/office/word/2010/wordprocessingDrawing" xmlns:wp="http://schemas.openxmlformats.org/drawingml/2006/wordprocessingDrawing" xmlns:w10="urn:schemas-microsoft-com:office:word" xmlns:w="http://schemas.openxmlformats.org/wordprocessingml/2006/main" xmlns:w14="http://schemas.microsoft.com/office/word/2010/wordml" xmlns:w15="http://schemas.microsoft.com/office/word/2012/wordml" xmlns:w16cex="http://schemas.microsoft.com/office/word/2018/wordml/cex" xmlns:w16cid="http://schemas.microsoft.com/office/word/2016/wordml/cid" xmlns:w16="http://schemas.microsoft.com/office/word/2018/wordml" xmlns:w16du="http://schemas.microsoft.com/office/word/2023/wordml/word16du" xmlns:w16sdtdh="http://schemas.microsoft.com/office/word/2020/wordml/sdtdatahash" xmlns:w16se="http://schemas.microsoft.com/office/word/2015/wordml/symex" xmlns:wpg="http://schemas.microsoft.com/office/word/2010/wordprocessingGroup" xmlns:wpi="http://schemas.microsoft.com/office/word/2010/wordprocessingInk" xmlns:wne="http://schemas.microsoft.com/office/word/2006/wordml" xmlns:wps="http://schemas.microsoft.com/office/word/2010/wordprocessingShape" mc:Ignorable="w14 w15 w16se w16cid w16 w16cex w16sdtdh wp14">
   <w:abstractNum w:abstractNumId="0" w15:restartNumberingAfterBreak="0">
     <w:nsid w:val="0FF72E42"/>
     <w:multiLevelType w:val="hybridMultilevel"/>
@@ -2247,11 +2227,11 @@
     <w:name w:val="Normal"/>
     <w:qFormat/>
   </w:style>
-  <w:style w:type="paragraph" w:styleId="Heading1">
+  <w:style w:type="paragraph" w:styleId="Ttulo1">
     <w:name w:val="heading 1"/>
     <w:basedOn w:val="Normal"/>
     <w:next w:val="Normal"/>
-    <w:link w:val="Heading1Char"/>
+    <w:link w:val="Ttulo1Car"/>
     <w:uiPriority w:val="9"/>
     <w:qFormat/>
     <w:rsid w:val="00AE6ADA"/>
@@ -2268,11 +2248,11 @@
       <w:szCs w:val="32"/>
     </w:rPr>
   </w:style>
-  <w:style w:type="paragraph" w:styleId="Heading2">
+  <w:style w:type="paragraph" w:styleId="Ttulo2">
     <w:name w:val="heading 2"/>
     <w:basedOn w:val="Normal"/>
     <w:next w:val="Normal"/>
-    <w:link w:val="Heading2Char"/>
+    <w:link w:val="Ttulo2Car"/>
     <w:uiPriority w:val="9"/>
     <w:unhideWhenUsed/>
     <w:qFormat/>
@@ -2290,13 +2270,13 @@
       <w:szCs w:val="26"/>
     </w:rPr>
   </w:style>
-  <w:style w:type="character" w:default="1" w:styleId="DefaultParagraphFont">
+  <w:style w:type="character" w:default="1" w:styleId="Fuentedeprrafopredeter">
     <w:name w:val="Default Paragraph Font"/>
     <w:uiPriority w:val="1"/>
     <w:semiHidden/>
     <w:unhideWhenUsed/>
   </w:style>
-  <w:style w:type="table" w:default="1" w:styleId="TableNormal">
+  <w:style w:type="table" w:default="1" w:styleId="Tablanormal">
     <w:name w:val="Normal Table"/>
     <w:uiPriority w:val="99"/>
     <w:semiHidden/>
@@ -2311,15 +2291,15 @@
       </w:tblCellMar>
     </w:tblPr>
   </w:style>
-  <w:style w:type="numbering" w:default="1" w:styleId="NoList">
+  <w:style w:type="numbering" w:default="1" w:styleId="Sinlista">
     <w:name w:val="No List"/>
     <w:uiPriority w:val="99"/>
     <w:semiHidden/>
     <w:unhideWhenUsed/>
   </w:style>
-  <w:style w:type="paragraph" w:styleId="NoSpacing">
+  <w:style w:type="paragraph" w:styleId="Sinespaciado">
     <w:name w:val="No Spacing"/>
-    <w:link w:val="NoSpacingChar"/>
+    <w:link w:val="SinespaciadoCar"/>
     <w:uiPriority w:val="1"/>
     <w:qFormat/>
     <w:rsid w:val="00AE6ADA"/>
@@ -2331,10 +2311,10 @@
       <w:lang w:eastAsia="es-ES"/>
     </w:rPr>
   </w:style>
-  <w:style w:type="character" w:customStyle="1" w:styleId="NoSpacingChar">
-    <w:name w:val="No Spacing Char"/>
-    <w:basedOn w:val="DefaultParagraphFont"/>
-    <w:link w:val="NoSpacing"/>
+  <w:style w:type="character" w:customStyle="1" w:styleId="SinespaciadoCar">
+    <w:name w:val="Sin espaciado Car"/>
+    <w:basedOn w:val="Fuentedeprrafopredeter"/>
+    <w:link w:val="Sinespaciado"/>
     <w:uiPriority w:val="1"/>
     <w:rsid w:val="00AE6ADA"/>
     <w:rPr>
@@ -2342,10 +2322,10 @@
       <w:lang w:eastAsia="es-ES"/>
     </w:rPr>
   </w:style>
-  <w:style w:type="character" w:customStyle="1" w:styleId="Heading1Char">
-    <w:name w:val="Heading 1 Char"/>
-    <w:basedOn w:val="DefaultParagraphFont"/>
-    <w:link w:val="Heading1"/>
+  <w:style w:type="character" w:customStyle="1" w:styleId="Ttulo1Car">
+    <w:name w:val="Título 1 Car"/>
+    <w:basedOn w:val="Fuentedeprrafopredeter"/>
+    <w:link w:val="Ttulo1"/>
     <w:uiPriority w:val="9"/>
     <w:rsid w:val="00AE6ADA"/>
     <w:rPr>
@@ -2355,9 +2335,9 @@
       <w:szCs w:val="32"/>
     </w:rPr>
   </w:style>
-  <w:style w:type="paragraph" w:styleId="TOCHeading">
+  <w:style w:type="paragraph" w:styleId="TtuloTDC">
     <w:name w:val="TOC Heading"/>
-    <w:basedOn w:val="Heading1"/>
+    <w:basedOn w:val="Ttulo1"/>
     <w:next w:val="Normal"/>
     <w:uiPriority w:val="39"/>
     <w:unhideWhenUsed/>
@@ -2370,7 +2350,7 @@
       <w:lang w:eastAsia="es-ES"/>
     </w:rPr>
   </w:style>
-  <w:style w:type="paragraph" w:styleId="TOC1">
+  <w:style w:type="paragraph" w:styleId="TDC1">
     <w:name w:val="toc 1"/>
     <w:basedOn w:val="Normal"/>
     <w:next w:val="Normal"/>
@@ -2382,9 +2362,9 @@
       <w:spacing w:after="100"/>
     </w:pPr>
   </w:style>
-  <w:style w:type="character" w:styleId="Hyperlink">
+  <w:style w:type="character" w:styleId="Hipervnculo">
     <w:name w:val="Hyperlink"/>
-    <w:basedOn w:val="DefaultParagraphFont"/>
+    <w:basedOn w:val="Fuentedeprrafopredeter"/>
     <w:uiPriority w:val="99"/>
     <w:unhideWhenUsed/>
     <w:rsid w:val="0027175E"/>
@@ -2393,7 +2373,7 @@
       <w:u w:val="single"/>
     </w:rPr>
   </w:style>
-  <w:style w:type="paragraph" w:styleId="ListParagraph">
+  <w:style w:type="paragraph" w:styleId="Prrafodelista">
     <w:name w:val="List Paragraph"/>
     <w:basedOn w:val="Normal"/>
     <w:uiPriority w:val="34"/>
@@ -2404,10 +2384,10 @@
       <w:contextualSpacing/>
     </w:pPr>
   </w:style>
-  <w:style w:type="character" w:customStyle="1" w:styleId="Heading2Char">
-    <w:name w:val="Heading 2 Char"/>
-    <w:basedOn w:val="DefaultParagraphFont"/>
-    <w:link w:val="Heading2"/>
+  <w:style w:type="character" w:customStyle="1" w:styleId="Ttulo2Car">
+    <w:name w:val="Título 2 Car"/>
+    <w:basedOn w:val="Fuentedeprrafopredeter"/>
+    <w:link w:val="Ttulo2"/>
     <w:uiPriority w:val="9"/>
     <w:rsid w:val="0018193A"/>
     <w:rPr>
@@ -2417,7 +2397,7 @@
       <w:szCs w:val="26"/>
     </w:rPr>
   </w:style>
-  <w:style w:type="paragraph" w:styleId="TOC2">
+  <w:style w:type="paragraph" w:styleId="TDC2">
     <w:name w:val="toc 2"/>
     <w:basedOn w:val="Normal"/>
     <w:next w:val="Normal"/>
@@ -2740,14 +2720,19 @@
 </file>
 
 <file path=customXml/item2.xml><?xml version="1.0" encoding="utf-8"?>
-<p:properties xmlns:p="http://schemas.microsoft.com/office/2006/metadata/properties" xmlns:xsi="http://www.w3.org/2001/XMLSchema-instance" xmlns:pc="http://schemas.microsoft.com/office/infopath/2007/PartnerControls">
-  <documentManagement>
-    <_activity xmlns="e32e8b25-22c2-4e23-b287-5b3348533576" xsi:nil="true"/>
-  </documentManagement>
-</p:properties>
+<b:Sources xmlns:b="http://schemas.openxmlformats.org/officeDocument/2006/bibliography" xmlns="http://schemas.openxmlformats.org/officeDocument/2006/bibliography" SelectedStyle="\APASixthEditionOfficeOnline.xsl" StyleName="APA" Version="6"/>
 </file>
 
 <file path=customXml/item3.xml><?xml version="1.0" encoding="utf-8"?>
+<?mso-contentType ?>
+<FormTemplates xmlns="http://schemas.microsoft.com/sharepoint/v3/contenttype/forms">
+  <Display>DocumentLibraryForm</Display>
+  <Edit>DocumentLibraryForm</Edit>
+  <New>DocumentLibraryForm</New>
+</FormTemplates>
+</file>
+
+<file path=customXml/item4.xml><?xml version="1.0" encoding="utf-8"?>
 <ct:contentTypeSchema xmlns:ct="http://schemas.microsoft.com/office/2006/metadata/contentType" xmlns:ma="http://schemas.microsoft.com/office/2006/metadata/properties/metaAttributes" ct:_="" ma:_="" ma:contentTypeName="Documento" ma:contentTypeID="0x010100FA8F34EE2516AA4CAF19760D3A18F0ED" ma:contentTypeVersion="13" ma:contentTypeDescription="Crear nuevo documento." ma:contentTypeScope="" ma:versionID="e88de40a105848f0b12c3b7bd9eadafb">
   <xsd:schema xmlns:xsd="http://www.w3.org/2001/XMLSchema" xmlns:xs="http://www.w3.org/2001/XMLSchema" xmlns:p="http://schemas.microsoft.com/office/2006/metadata/properties" xmlns:ns3="e32e8b25-22c2-4e23-b287-5b3348533576" xmlns:ns4="3757e32a-6ad2-4244-bfdc-11a7c070c988" targetNamespace="http://schemas.microsoft.com/office/2006/metadata/properties" ma:root="true" ma:fieldsID="d5c0b1c99d046f88924ae2a076156094" ns3:_="" ns4:_="">
     <xsd:import namespace="e32e8b25-22c2-4e23-b287-5b3348533576"/>
@@ -2970,17 +2955,12 @@
 </ct:contentTypeSchema>
 </file>
 
-<file path=customXml/item4.xml><?xml version="1.0" encoding="utf-8"?>
-<?mso-contentType ?>
-<FormTemplates xmlns="http://schemas.microsoft.com/sharepoint/v3/contenttype/forms">
-  <Display>DocumentLibraryForm</Display>
-  <Edit>DocumentLibraryForm</Edit>
-  <New>DocumentLibraryForm</New>
-</FormTemplates>
-</file>
-
 <file path=customXml/item5.xml><?xml version="1.0" encoding="utf-8"?>
-<b:Sources xmlns:b="http://schemas.openxmlformats.org/officeDocument/2006/bibliography" xmlns="http://schemas.openxmlformats.org/officeDocument/2006/bibliography" SelectedStyle="\APASixthEditionOfficeOnline.xsl" StyleName="APA" Version="6"/>
+<p:properties xmlns:p="http://schemas.microsoft.com/office/2006/metadata/properties" xmlns:xsi="http://www.w3.org/2001/XMLSchema-instance" xmlns:pc="http://schemas.microsoft.com/office/infopath/2007/PartnerControls">
+  <documentManagement>
+    <_activity xmlns="e32e8b25-22c2-4e23-b287-5b3348533576" xsi:nil="true"/>
+  </documentManagement>
+</p:properties>
 </file>
 
 <file path=customXml/itemProps1.xml><?xml version="1.0" encoding="utf-8"?>
@@ -2992,16 +2972,22 @@
 </file>
 
 <file path=customXml/itemProps2.xml><?xml version="1.0" encoding="utf-8"?>
-<ds:datastoreItem xmlns:ds="http://schemas.openxmlformats.org/officeDocument/2006/customXml" ds:itemID="{16C7720B-55D0-436A-B5BC-6061591F6295}">
+<ds:datastoreItem xmlns:ds="http://schemas.openxmlformats.org/officeDocument/2006/customXml" ds:itemID="{3C91678E-955D-4F8D-8141-30EED2701599}">
   <ds:schemaRefs>
-    <ds:schemaRef ds:uri="http://schemas.microsoft.com/office/2006/metadata/properties"/>
-    <ds:schemaRef ds:uri="http://schemas.microsoft.com/office/infopath/2007/PartnerControls"/>
-    <ds:schemaRef ds:uri="e32e8b25-22c2-4e23-b287-5b3348533576"/>
+    <ds:schemaRef ds:uri="http://schemas.openxmlformats.org/officeDocument/2006/bibliography"/>
   </ds:schemaRefs>
 </ds:datastoreItem>
 </file>
 
 <file path=customXml/itemProps3.xml><?xml version="1.0" encoding="utf-8"?>
+<ds:datastoreItem xmlns:ds="http://schemas.openxmlformats.org/officeDocument/2006/customXml" ds:itemID="{59C79F5B-9DD6-45C0-9FE8-ADA6CE411E60}">
+  <ds:schemaRefs>
+    <ds:schemaRef ds:uri="http://schemas.microsoft.com/sharepoint/v3/contenttype/forms"/>
+  </ds:schemaRefs>
+</ds:datastoreItem>
+</file>
+
+<file path=customXml/itemProps4.xml><?xml version="1.0" encoding="utf-8"?>
 <ds:datastoreItem xmlns:ds="http://schemas.openxmlformats.org/officeDocument/2006/customXml" ds:itemID="{56A9923F-2C79-43D0-B395-15B497F1E327}">
   <ds:schemaRefs>
     <ds:schemaRef ds:uri="http://schemas.microsoft.com/office/2006/metadata/contentType"/>
@@ -3020,18 +3006,12 @@
 </ds:datastoreItem>
 </file>
 
-<file path=customXml/itemProps4.xml><?xml version="1.0" encoding="utf-8"?>
-<ds:datastoreItem xmlns:ds="http://schemas.openxmlformats.org/officeDocument/2006/customXml" ds:itemID="{59C79F5B-9DD6-45C0-9FE8-ADA6CE411E60}">
+<file path=customXml/itemProps5.xml><?xml version="1.0" encoding="utf-8"?>
+<ds:datastoreItem xmlns:ds="http://schemas.openxmlformats.org/officeDocument/2006/customXml" ds:itemID="{16C7720B-55D0-436A-B5BC-6061591F6295}">
   <ds:schemaRefs>
-    <ds:schemaRef ds:uri="http://schemas.microsoft.com/sharepoint/v3/contenttype/forms"/>
-  </ds:schemaRefs>
-</ds:datastoreItem>
-</file>
-
-<file path=customXml/itemProps5.xml><?xml version="1.0" encoding="utf-8"?>
-<ds:datastoreItem xmlns:ds="http://schemas.openxmlformats.org/officeDocument/2006/customXml" ds:itemID="{3C91678E-955D-4F8D-8141-30EED2701599}">
-  <ds:schemaRefs>
-    <ds:schemaRef ds:uri="http://schemas.openxmlformats.org/officeDocument/2006/bibliography"/>
+    <ds:schemaRef ds:uri="http://schemas.microsoft.com/office/2006/metadata/properties"/>
+    <ds:schemaRef ds:uri="http://schemas.microsoft.com/office/infopath/2007/PartnerControls"/>
+    <ds:schemaRef ds:uri="e32e8b25-22c2-4e23-b287-5b3348533576"/>
   </ds:schemaRefs>
 </ds:datastoreItem>
 </file>
--- a/Fase de pruebas.docx
+++ b/Fase de pruebas.docx
@@ -1564,15 +1564,1071 @@
     <w:p/>
     <w:p>
       <w:pPr>
-        <w:pStyle w:val="Ttulo2"/>
-      </w:pPr>
-      <w:bookmarkStart w:id="3" w:name="_Toc134028179"/>
-      <w:r>
-        <w:t>Caso de prueba para caso de uso de</w:t>
+        <w:keepNext/>
+        <w:keepLines/>
+        <w:spacing w:before="40" w:after="0"/>
+        <w:outlineLvl w:val="1"/>
+        <w:rPr>
+          <w:rFonts w:asciiTheme="majorHAnsi" w:eastAsiaTheme="majorEastAsia" w:hAnsiTheme="majorHAnsi" w:cstheme="majorBidi"/>
+          <w:color w:val="2F5496" w:themeColor="accent1" w:themeShade="BF"/>
+          <w:sz w:val="26"/>
+          <w:szCs w:val="26"/>
+        </w:rPr>
+      </w:pPr>
+      <w:bookmarkStart w:id="3" w:name="_Toc134797456"/>
+      <w:r>
+        <w:rPr>
+          <w:rFonts w:asciiTheme="majorHAnsi" w:eastAsiaTheme="majorEastAsia" w:hAnsiTheme="majorHAnsi" w:cstheme="majorBidi"/>
+          <w:color w:val="2F5496" w:themeColor="accent1" w:themeShade="BF"/>
+          <w:sz w:val="26"/>
+          <w:szCs w:val="26"/>
+        </w:rPr>
+        <w:t>Caso de prueba para caso de uso de “Banear Usuario”</w:t>
       </w:r>
       <w:bookmarkEnd w:id="3"/>
-      <w:r>
-        <w:t xml:space="preserve"> </w:t>
+    </w:p>
+    <w:p/>
+    <w:p>
+      <w:pPr>
+        <w:numPr>
+          <w:ilvl w:val="0"/>
+          <w:numId w:val="2"/>
+        </w:numPr>
+        <w:contextualSpacing/>
+      </w:pPr>
+      <w:r>
+        <w:t>ENTRADA:</w:t>
+      </w:r>
+    </w:p>
+    <w:p>
+      <w:r>
+        <w:t>Nombre de usuario: Hacker.</w:t>
+      </w:r>
+    </w:p>
+    <w:p>
+      <w:pPr>
+        <w:numPr>
+          <w:ilvl w:val="0"/>
+          <w:numId w:val="2"/>
+        </w:numPr>
+        <w:contextualSpacing/>
+      </w:pPr>
+      <w:r>
+        <w:t>CONDICIONES DE EJECUCIÓN:</w:t>
+      </w:r>
+    </w:p>
+    <w:p>
+      <w:r>
+        <w:t>Intenta iniciar sesión el usuario “Hacker”, que está baneado.</w:t>
+      </w:r>
+    </w:p>
+    <w:p>
+      <w:pPr>
+        <w:numPr>
+          <w:ilvl w:val="0"/>
+          <w:numId w:val="2"/>
+        </w:numPr>
+        <w:contextualSpacing/>
+      </w:pPr>
+      <w:r>
+        <w:t>RESULTADO ESPERADO:</w:t>
+      </w:r>
+    </w:p>
+    <w:p>
+      <w:r>
+        <w:t>Lanza un mensaje indicando que está baneado y no deja entrar al sistema.</w:t>
+      </w:r>
+    </w:p>
+    <w:p>
+      <w:pPr>
+        <w:numPr>
+          <w:ilvl w:val="0"/>
+          <w:numId w:val="2"/>
+        </w:numPr>
+        <w:contextualSpacing/>
+      </w:pPr>
+      <w:r>
+        <w:t>OBJETIVO DEL CASO DE PRUEBA:</w:t>
+      </w:r>
+    </w:p>
+    <w:p>
+      <w:r>
+        <w:t>Comprobar que no deja entrar al sistema a un usuario que está baneado.</w:t>
+      </w:r>
+    </w:p>
+    <w:p/>
+    <w:p>
+      <w:pPr>
+        <w:keepNext/>
+        <w:keepLines/>
+        <w:spacing w:before="40" w:after="0"/>
+        <w:outlineLvl w:val="1"/>
+        <w:rPr>
+          <w:rFonts w:asciiTheme="majorHAnsi" w:eastAsiaTheme="majorEastAsia" w:hAnsiTheme="majorHAnsi" w:cstheme="majorBidi"/>
+          <w:color w:val="2F5496" w:themeColor="accent1" w:themeShade="BF"/>
+          <w:sz w:val="26"/>
+          <w:szCs w:val="26"/>
+        </w:rPr>
+      </w:pPr>
+      <w:bookmarkStart w:id="4" w:name="_Toc134797457"/>
+      <w:r>
+        <w:rPr>
+          <w:rFonts w:asciiTheme="majorHAnsi" w:eastAsiaTheme="majorEastAsia" w:hAnsiTheme="majorHAnsi" w:cstheme="majorBidi"/>
+          <w:color w:val="2F5496" w:themeColor="accent1" w:themeShade="BF"/>
+          <w:sz w:val="26"/>
+          <w:szCs w:val="26"/>
+        </w:rPr>
+        <w:t>Caso de prueba para caso de uso de “Desbanear Usuario”</w:t>
+      </w:r>
+      <w:bookmarkEnd w:id="4"/>
+    </w:p>
+    <w:p/>
+    <w:p>
+      <w:pPr>
+        <w:numPr>
+          <w:ilvl w:val="0"/>
+          <w:numId w:val="2"/>
+        </w:numPr>
+        <w:contextualSpacing/>
+      </w:pPr>
+      <w:r>
+        <w:t>ENTRADA:</w:t>
+      </w:r>
+    </w:p>
+    <w:p>
+      <w:r>
+        <w:t>Nombre de usuario: Hacker.</w:t>
+      </w:r>
+    </w:p>
+    <w:p>
+      <w:pPr>
+        <w:numPr>
+          <w:ilvl w:val="0"/>
+          <w:numId w:val="2"/>
+        </w:numPr>
+        <w:contextualSpacing/>
+      </w:pPr>
+      <w:r>
+        <w:t>CONDICIONES DE EJECUCIÓN:</w:t>
+      </w:r>
+    </w:p>
+    <w:p>
+      <w:r>
+        <w:t>Intenta iniciar sesión el usuario “Hacker”, que está desbaneado.</w:t>
+      </w:r>
+    </w:p>
+    <w:p>
+      <w:pPr>
+        <w:numPr>
+          <w:ilvl w:val="0"/>
+          <w:numId w:val="2"/>
+        </w:numPr>
+        <w:contextualSpacing/>
+      </w:pPr>
+      <w:r>
+        <w:t>RESULTADO ESPERADO:</w:t>
+      </w:r>
+    </w:p>
+    <w:p>
+      <w:r>
+        <w:t>Le deja entrar al sistema.</w:t>
+      </w:r>
+    </w:p>
+    <w:p>
+      <w:pPr>
+        <w:numPr>
+          <w:ilvl w:val="0"/>
+          <w:numId w:val="2"/>
+        </w:numPr>
+        <w:contextualSpacing/>
+      </w:pPr>
+      <w:r>
+        <w:t>OBJETIVO DEL CASO DE PRUEBA:</w:t>
+      </w:r>
+    </w:p>
+    <w:p>
+      <w:r>
+        <w:t>Comprobar que deja entrar al sistema a un usuario que está desbaneado.</w:t>
+      </w:r>
+    </w:p>
+    <w:p/>
+    <w:p>
+      <w:pPr>
+        <w:keepNext/>
+        <w:keepLines/>
+        <w:spacing w:before="40" w:after="0"/>
+        <w:outlineLvl w:val="1"/>
+        <w:rPr>
+          <w:rFonts w:asciiTheme="majorHAnsi" w:eastAsiaTheme="majorEastAsia" w:hAnsiTheme="majorHAnsi" w:cstheme="majorBidi"/>
+          <w:color w:val="2F5496" w:themeColor="accent1" w:themeShade="BF"/>
+          <w:sz w:val="26"/>
+          <w:szCs w:val="26"/>
+        </w:rPr>
+      </w:pPr>
+      <w:bookmarkStart w:id="5" w:name="_Toc134797458"/>
+      <w:r>
+        <w:rPr>
+          <w:rFonts w:asciiTheme="majorHAnsi" w:eastAsiaTheme="majorEastAsia" w:hAnsiTheme="majorHAnsi" w:cstheme="majorBidi"/>
+          <w:color w:val="2F5496" w:themeColor="accent1" w:themeShade="BF"/>
+          <w:sz w:val="26"/>
+          <w:szCs w:val="26"/>
+        </w:rPr>
+        <w:t>Caso de prueba para caso de uso de “Validación de combate”</w:t>
+      </w:r>
+      <w:bookmarkEnd w:id="5"/>
+    </w:p>
+    <w:p/>
+    <w:p>
+      <w:pPr>
+        <w:numPr>
+          <w:ilvl w:val="0"/>
+          <w:numId w:val="2"/>
+        </w:numPr>
+        <w:contextualSpacing/>
+      </w:pPr>
+      <w:r>
+        <w:t>ENTRADA:</w:t>
+      </w:r>
+    </w:p>
+    <w:p>
+      <w:r>
+        <w:t>Nombre de usuario: Hacker.</w:t>
+      </w:r>
+    </w:p>
+    <w:p>
+      <w:r>
+        <w:t>Contraseña: 0000.</w:t>
+      </w:r>
+    </w:p>
+    <w:p>
+      <w:pPr>
+        <w:numPr>
+          <w:ilvl w:val="0"/>
+          <w:numId w:val="2"/>
+        </w:numPr>
+        <w:contextualSpacing/>
+      </w:pPr>
+      <w:r>
+        <w:t>CONDICIONES DE EJECUCIÓN:</w:t>
+      </w:r>
+    </w:p>
+    <w:p>
+      <w:r>
+        <w:t>Inicia sesión el usuario “Hacker”, que ha sido desafiado por otro usuario y un operador del sistema ha validado el desafío.</w:t>
+      </w:r>
+    </w:p>
+    <w:p>
+      <w:pPr>
+        <w:numPr>
+          <w:ilvl w:val="0"/>
+          <w:numId w:val="2"/>
+        </w:numPr>
+        <w:contextualSpacing/>
+      </w:pPr>
+      <w:r>
+        <w:lastRenderedPageBreak/>
+        <w:t>RESULTADO ESPERADO:</w:t>
+      </w:r>
+    </w:p>
+    <w:p>
+      <w:r>
+        <w:t>Al entrar al sistema le aparece el desafío pendiente y le da la opción de aceptarlo o rechazarlo.</w:t>
+      </w:r>
+    </w:p>
+    <w:p>
+      <w:pPr>
+        <w:numPr>
+          <w:ilvl w:val="0"/>
+          <w:numId w:val="2"/>
+        </w:numPr>
+        <w:contextualSpacing/>
+      </w:pPr>
+      <w:r>
+        <w:t>OBJETIVO DEL CASO DE PRUEBA:</w:t>
+      </w:r>
+    </w:p>
+    <w:p>
+      <w:r>
+        <w:t>Comprobar que la validación de combate se ha realizado correctamente y el usuario desafiado puede aceptarla o rechazarla.</w:t>
+      </w:r>
+    </w:p>
+    <w:p/>
+    <w:p>
+      <w:pPr>
+        <w:keepNext/>
+        <w:keepLines/>
+        <w:spacing w:before="40" w:after="0"/>
+        <w:outlineLvl w:val="1"/>
+        <w:rPr>
+          <w:rFonts w:asciiTheme="majorHAnsi" w:eastAsiaTheme="majorEastAsia" w:hAnsiTheme="majorHAnsi" w:cstheme="majorBidi"/>
+          <w:color w:val="2F5496" w:themeColor="accent1" w:themeShade="BF"/>
+          <w:sz w:val="26"/>
+          <w:szCs w:val="26"/>
+        </w:rPr>
+      </w:pPr>
+      <w:bookmarkStart w:id="6" w:name="_Toc134797459"/>
+      <w:r>
+        <w:rPr>
+          <w:rFonts w:asciiTheme="majorHAnsi" w:eastAsiaTheme="majorEastAsia" w:hAnsiTheme="majorHAnsi" w:cstheme="majorBidi"/>
+          <w:color w:val="2F5496" w:themeColor="accent1" w:themeShade="BF"/>
+          <w:sz w:val="26"/>
+          <w:szCs w:val="26"/>
+        </w:rPr>
+        <w:t>Caso de pruebas de la clase “App”</w:t>
+      </w:r>
+      <w:bookmarkEnd w:id="6"/>
+    </w:p>
+    <w:p>
+      <w:r>
+        <w:t>Para la clase “App” hemos diseñado diferentes test, cada uno de ellos focalizado en probar/chequear el funcionamiento de cada método.</w:t>
+      </w:r>
+    </w:p>
+    <w:p>
+      <w:r>
+        <w:t>Como todos ellos necesitan la instantación de app, lo primero que haremos será crear un objeto de la clase app, mediante el comando @Before.</w:t>
+      </w:r>
+    </w:p>
+    <w:p>
+      <w:pPr>
+        <w:keepNext/>
+        <w:keepLines/>
+        <w:spacing w:before="40" w:after="0"/>
+        <w:outlineLvl w:val="2"/>
+        <w:rPr>
+          <w:rFonts w:asciiTheme="majorHAnsi" w:eastAsiaTheme="majorEastAsia" w:hAnsiTheme="majorHAnsi" w:cstheme="majorBidi"/>
+          <w:color w:val="1F3763" w:themeColor="accent1" w:themeShade="7F"/>
+          <w:sz w:val="24"/>
+          <w:szCs w:val="24"/>
+        </w:rPr>
+      </w:pPr>
+      <w:bookmarkStart w:id="7" w:name="_Toc134797460"/>
+      <w:r>
+        <w:rPr>
+          <w:rFonts w:asciiTheme="majorHAnsi" w:eastAsiaTheme="majorEastAsia" w:hAnsiTheme="majorHAnsi" w:cstheme="majorBidi"/>
+          <w:color w:val="1F3763" w:themeColor="accent1" w:themeShade="7F"/>
+          <w:sz w:val="24"/>
+          <w:szCs w:val="24"/>
+        </w:rPr>
+        <w:t>Test método “loadRanking”</w:t>
+      </w:r>
+      <w:bookmarkEnd w:id="7"/>
+    </w:p>
+    <w:p>
+      <w:r>
+        <w:t>Comprobamos que el archivo “ranking.ser” existe y se puede acceder a él.</w:t>
+      </w:r>
+    </w:p>
+    <w:p>
+      <w:pPr>
+        <w:keepNext/>
+        <w:keepLines/>
+        <w:spacing w:before="40" w:after="0"/>
+        <w:outlineLvl w:val="2"/>
+        <w:rPr>
+          <w:rFonts w:asciiTheme="majorHAnsi" w:eastAsiaTheme="majorEastAsia" w:hAnsiTheme="majorHAnsi" w:cstheme="majorBidi"/>
+          <w:color w:val="1F3763" w:themeColor="accent1" w:themeShade="7F"/>
+          <w:sz w:val="24"/>
+          <w:szCs w:val="24"/>
+        </w:rPr>
+      </w:pPr>
+      <w:bookmarkStart w:id="8" w:name="_Toc134797461"/>
+      <w:r>
+        <w:rPr>
+          <w:rFonts w:asciiTheme="majorHAnsi" w:eastAsiaTheme="majorEastAsia" w:hAnsiTheme="majorHAnsi" w:cstheme="majorBidi"/>
+          <w:color w:val="1F3763" w:themeColor="accent1" w:themeShade="7F"/>
+          <w:sz w:val="24"/>
+          <w:szCs w:val="24"/>
+        </w:rPr>
+        <w:t>Test método “SaveRanking”</w:t>
+      </w:r>
+      <w:bookmarkEnd w:id="8"/>
+    </w:p>
+    <w:p>
+      <w:r>
+        <w:t>Verificamos que se guarda correctamente la estructura ranking en el archivo.</w:t>
+      </w:r>
+    </w:p>
+    <w:p>
+      <w:pPr>
+        <w:keepNext/>
+        <w:keepLines/>
+        <w:spacing w:before="40" w:after="0"/>
+        <w:outlineLvl w:val="2"/>
+        <w:rPr>
+          <w:rFonts w:asciiTheme="majorHAnsi" w:eastAsiaTheme="majorEastAsia" w:hAnsiTheme="majorHAnsi" w:cstheme="majorBidi"/>
+          <w:color w:val="1F3763" w:themeColor="accent1" w:themeShade="7F"/>
+          <w:sz w:val="24"/>
+          <w:szCs w:val="24"/>
+        </w:rPr>
+      </w:pPr>
+      <w:bookmarkStart w:id="9" w:name="_Toc134797462"/>
+      <w:r>
+        <w:rPr>
+          <w:rFonts w:asciiTheme="majorHAnsi" w:eastAsiaTheme="majorEastAsia" w:hAnsiTheme="majorHAnsi" w:cstheme="majorBidi"/>
+          <w:color w:val="1F3763" w:themeColor="accent1" w:themeShade="7F"/>
+          <w:sz w:val="24"/>
+          <w:szCs w:val="24"/>
+        </w:rPr>
+        <w:t>Test método “LoadEquipos”</w:t>
+      </w:r>
+      <w:bookmarkEnd w:id="9"/>
+    </w:p>
+    <w:p>
+      <w:r>
+        <w:t>Comprobamos que el archivo “equipos.ser” existe y se puede acceder a él.</w:t>
+      </w:r>
+    </w:p>
+    <w:p>
+      <w:pPr>
+        <w:keepNext/>
+        <w:keepLines/>
+        <w:spacing w:before="40" w:after="0"/>
+        <w:outlineLvl w:val="2"/>
+        <w:rPr>
+          <w:rFonts w:asciiTheme="majorHAnsi" w:eastAsiaTheme="majorEastAsia" w:hAnsiTheme="majorHAnsi" w:cstheme="majorBidi"/>
+          <w:color w:val="1F3763" w:themeColor="accent1" w:themeShade="7F"/>
+          <w:sz w:val="24"/>
+          <w:szCs w:val="24"/>
+        </w:rPr>
+      </w:pPr>
+      <w:bookmarkStart w:id="10" w:name="_Toc134797463"/>
+      <w:r>
+        <w:rPr>
+          <w:rFonts w:asciiTheme="majorHAnsi" w:eastAsiaTheme="majorEastAsia" w:hAnsiTheme="majorHAnsi" w:cstheme="majorBidi"/>
+          <w:color w:val="1F3763" w:themeColor="accent1" w:themeShade="7F"/>
+          <w:sz w:val="24"/>
+          <w:szCs w:val="24"/>
+        </w:rPr>
+        <w:t>Test método “SaveEquipos”</w:t>
+      </w:r>
+      <w:bookmarkEnd w:id="10"/>
+    </w:p>
+    <w:p>
+      <w:r>
+        <w:t>Comprobamos que se puede acceder con permiso de escritura al archivo “equipos.ser”.</w:t>
+      </w:r>
+    </w:p>
+    <w:p>
+      <w:r>
+        <w:t>Para ello, cargamos en una variable los equipos almacenados en el fichero, añadimos un nuevo equipo a la lista y guardamos los cambios en el fichero.</w:t>
+      </w:r>
+    </w:p>
+    <w:p>
+      <w:pPr>
+        <w:keepNext/>
+        <w:keepLines/>
+        <w:spacing w:before="40" w:after="0"/>
+        <w:outlineLvl w:val="2"/>
+        <w:rPr>
+          <w:rFonts w:asciiTheme="majorHAnsi" w:eastAsiaTheme="majorEastAsia" w:hAnsiTheme="majorHAnsi" w:cstheme="majorBidi"/>
+          <w:color w:val="1F3763" w:themeColor="accent1" w:themeShade="7F"/>
+          <w:sz w:val="24"/>
+          <w:szCs w:val="24"/>
+        </w:rPr>
+      </w:pPr>
+      <w:bookmarkStart w:id="11" w:name="_Toc134797464"/>
+      <w:r>
+        <w:rPr>
+          <w:rFonts w:asciiTheme="majorHAnsi" w:eastAsiaTheme="majorEastAsia" w:hAnsiTheme="majorHAnsi" w:cstheme="majorBidi"/>
+          <w:color w:val="1F3763" w:themeColor="accent1" w:themeShade="7F"/>
+          <w:sz w:val="24"/>
+          <w:szCs w:val="24"/>
+        </w:rPr>
+        <w:t>Test método “LoadGenerador”</w:t>
+      </w:r>
+      <w:bookmarkEnd w:id="11"/>
+    </w:p>
+    <w:p>
+      <w:r>
+        <w:t>Comprobamos que el archivo “generador.ser” existe y se puede acceder a él.</w:t>
+      </w:r>
+    </w:p>
+    <w:p>
+      <w:pPr>
+        <w:keepNext/>
+        <w:keepLines/>
+        <w:spacing w:before="40" w:after="0"/>
+        <w:outlineLvl w:val="2"/>
+        <w:rPr>
+          <w:rFonts w:asciiTheme="majorHAnsi" w:eastAsiaTheme="majorEastAsia" w:hAnsiTheme="majorHAnsi" w:cstheme="majorBidi"/>
+          <w:color w:val="1F3763" w:themeColor="accent1" w:themeShade="7F"/>
+          <w:sz w:val="24"/>
+          <w:szCs w:val="24"/>
+        </w:rPr>
+      </w:pPr>
+      <w:bookmarkStart w:id="12" w:name="_Toc134797465"/>
+      <w:r>
+        <w:rPr>
+          <w:rFonts w:asciiTheme="majorHAnsi" w:eastAsiaTheme="majorEastAsia" w:hAnsiTheme="majorHAnsi" w:cstheme="majorBidi"/>
+          <w:color w:val="1F3763" w:themeColor="accent1" w:themeShade="7F"/>
+          <w:sz w:val="24"/>
+          <w:szCs w:val="24"/>
+        </w:rPr>
+        <w:t>Test método “SaveGenerador”</w:t>
+      </w:r>
+      <w:bookmarkEnd w:id="12"/>
+    </w:p>
+    <w:p>
+      <w:r>
+        <w:t>Comprobamos que se puede acceder con permiso de escritura al archivo “generador.ser”.</w:t>
+      </w:r>
+    </w:p>
+    <w:p>
+      <w:r>
+        <w:t>Para ello, cargamos en una variable los generadores almacenados en el fichero (lectura), añadimos nuevos generadores a la lista y guardamos los cambios en el archivo (escritura).</w:t>
+      </w:r>
+    </w:p>
+    <w:p>
+      <w:r>
+        <w:t>A continuación leemos de nuevo el fichero (actualizado con los nuevos generadores) y los guardamos en otra variable. Verificamos que los cambios se han realizado correctamente, comprobando la extensión de los generadores actualizos en la variable (sin guardarse en el archivo) y los cargados del fichero. También comprobamos que los generadores añadimos son los mismos.</w:t>
+      </w:r>
+    </w:p>
+    <w:p>
+      <w:r>
+        <w:t>Para concluir, eliminamos los generadores de prueba añadidos, restaurando el generador.</w:t>
+      </w:r>
+    </w:p>
+    <w:p>
+      <w:pPr>
+        <w:keepNext/>
+        <w:keepLines/>
+        <w:spacing w:before="40" w:after="0"/>
+        <w:outlineLvl w:val="2"/>
+        <w:rPr>
+          <w:rFonts w:asciiTheme="majorHAnsi" w:eastAsiaTheme="majorEastAsia" w:hAnsiTheme="majorHAnsi" w:cstheme="majorBidi"/>
+          <w:color w:val="1F3763" w:themeColor="accent1" w:themeShade="7F"/>
+          <w:sz w:val="24"/>
+          <w:szCs w:val="24"/>
+        </w:rPr>
+      </w:pPr>
+      <w:bookmarkStart w:id="13" w:name="_Toc134797466"/>
+      <w:r>
+        <w:rPr>
+          <w:rFonts w:asciiTheme="majorHAnsi" w:eastAsiaTheme="majorEastAsia" w:hAnsiTheme="majorHAnsi" w:cstheme="majorBidi"/>
+          <w:color w:val="1F3763" w:themeColor="accent1" w:themeShade="7F"/>
+          <w:sz w:val="24"/>
+          <w:szCs w:val="24"/>
+        </w:rPr>
+        <w:t>Test método “LoadHabilidades”</w:t>
+      </w:r>
+      <w:bookmarkEnd w:id="13"/>
+    </w:p>
+    <w:p>
+      <w:r>
+        <w:t>Comprobamos que el archivo “habilidades.ser” existe y se puede acceder a él.</w:t>
+      </w:r>
+    </w:p>
+    <w:p>
+      <w:pPr>
+        <w:keepNext/>
+        <w:keepLines/>
+        <w:spacing w:before="40" w:after="0"/>
+        <w:outlineLvl w:val="2"/>
+        <w:rPr>
+          <w:rFonts w:asciiTheme="majorHAnsi" w:eastAsiaTheme="majorEastAsia" w:hAnsiTheme="majorHAnsi" w:cstheme="majorBidi"/>
+          <w:color w:val="1F3763" w:themeColor="accent1" w:themeShade="7F"/>
+          <w:sz w:val="24"/>
+          <w:szCs w:val="24"/>
+        </w:rPr>
+      </w:pPr>
+      <w:bookmarkStart w:id="14" w:name="_Toc134797467"/>
+      <w:r>
+        <w:rPr>
+          <w:rFonts w:asciiTheme="majorHAnsi" w:eastAsiaTheme="majorEastAsia" w:hAnsiTheme="majorHAnsi" w:cstheme="majorBidi"/>
+          <w:color w:val="1F3763" w:themeColor="accent1" w:themeShade="7F"/>
+          <w:sz w:val="24"/>
+          <w:szCs w:val="24"/>
+        </w:rPr>
+        <w:t>Test método “SaveHabilidades”</w:t>
+      </w:r>
+      <w:bookmarkEnd w:id="14"/>
+    </w:p>
+    <w:p>
+      <w:r>
+        <w:t>Comprobamos que se puede acceder con permiso de escritura al archivo “habilidades.ser”.</w:t>
+      </w:r>
+    </w:p>
+    <w:p>
+      <w:r>
+        <w:lastRenderedPageBreak/>
+        <w:t>Para ello, cargamos en una variable las habilidades almacenadas en el fichero (lectura), añadimos nuevas habilidades a la lista y guardamos los cambios en el archivo (escritura).</w:t>
+      </w:r>
+    </w:p>
+    <w:p>
+      <w:r>
+        <w:t>A continuación leemos de nuevo el fichero (actualizado con las nuevas habilidades) y los guardamos en otra variable. Verificamos que los cambios se han realizado correctamente, comprobando la extensión de la lista de habilidades actualiza en la variable (sin guardarse en el archivo) y las cargadas del fichero. También comprobamos que las habilidades que añadimos son las mismas.</w:t>
+      </w:r>
+    </w:p>
+    <w:p>
+      <w:r>
+        <w:t>Para concluir, eliminamos las habilidades de prueba añadidas, restaurando la lista original.</w:t>
+      </w:r>
+    </w:p>
+    <w:p>
+      <w:pPr>
+        <w:keepNext/>
+        <w:keepLines/>
+        <w:spacing w:before="40" w:after="0"/>
+        <w:outlineLvl w:val="1"/>
+        <w:rPr>
+          <w:rFonts w:asciiTheme="majorHAnsi" w:eastAsiaTheme="majorEastAsia" w:hAnsiTheme="majorHAnsi" w:cstheme="majorBidi"/>
+          <w:color w:val="2F5496" w:themeColor="accent1" w:themeShade="BF"/>
+          <w:sz w:val="26"/>
+          <w:szCs w:val="26"/>
+        </w:rPr>
+      </w:pPr>
+      <w:r>
+        <w:rPr>
+          <w:rFonts w:asciiTheme="majorHAnsi" w:eastAsiaTheme="majorEastAsia" w:hAnsiTheme="majorHAnsi" w:cstheme="majorBidi"/>
+          <w:color w:val="2F5496" w:themeColor="accent1" w:themeShade="BF"/>
+          <w:sz w:val="26"/>
+          <w:szCs w:val="26"/>
+        </w:rPr>
+        <w:t>Casos de prueba de la clase “Cazador”</w:t>
+      </w:r>
+    </w:p>
+    <w:p>
+      <w:pPr>
+        <w:keepNext/>
+        <w:keepLines/>
+        <w:spacing w:before="40" w:after="0"/>
+        <w:outlineLvl w:val="2"/>
+        <w:rPr>
+          <w:rFonts w:asciiTheme="majorHAnsi" w:eastAsiaTheme="majorEastAsia" w:hAnsiTheme="majorHAnsi" w:cstheme="majorBidi"/>
+          <w:color w:val="1F3763" w:themeColor="accent1" w:themeShade="7F"/>
+          <w:sz w:val="24"/>
+          <w:szCs w:val="24"/>
+        </w:rPr>
+      </w:pPr>
+      <w:r>
+        <w:rPr>
+          <w:rFonts w:asciiTheme="majorHAnsi" w:eastAsiaTheme="majorEastAsia" w:hAnsiTheme="majorHAnsi" w:cstheme="majorBidi"/>
+          <w:color w:val="1F3763" w:themeColor="accent1" w:themeShade="7F"/>
+          <w:sz w:val="24"/>
+          <w:szCs w:val="24"/>
+        </w:rPr>
+        <w:t>Test método “GetPotencialAtaque”</w:t>
+      </w:r>
+    </w:p>
+    <w:p>
+      <w:r>
+        <w:t>Comprobamos que el método nos devuelve el valor que se corresponde a la realidad.</w:t>
+      </w:r>
+    </w:p>
+    <w:p>
+      <w:r>
+        <w:t>Para ello, creamos e inicialazamos las clases requeridas (talento, personaje, arma, armadura) con valores conocidos y llamamos al método “GetPotencialAtaque”.</w:t>
+      </w:r>
+    </w:p>
+    <w:p>
+      <w:r>
+        <w:t>Comprobamos que ambos valores coinciden.</w:t>
+      </w:r>
+    </w:p>
+    <w:p>
+      <w:pPr>
+        <w:keepNext/>
+        <w:keepLines/>
+        <w:spacing w:before="40" w:after="0"/>
+        <w:outlineLvl w:val="2"/>
+        <w:rPr>
+          <w:rFonts w:asciiTheme="majorHAnsi" w:eastAsiaTheme="majorEastAsia" w:hAnsiTheme="majorHAnsi" w:cstheme="majorBidi"/>
+          <w:color w:val="1F3763" w:themeColor="accent1" w:themeShade="7F"/>
+          <w:sz w:val="24"/>
+          <w:szCs w:val="24"/>
+        </w:rPr>
+      </w:pPr>
+      <w:r>
+        <w:rPr>
+          <w:rFonts w:asciiTheme="majorHAnsi" w:eastAsiaTheme="majorEastAsia" w:hAnsiTheme="majorHAnsi" w:cstheme="majorBidi"/>
+          <w:color w:val="1F3763" w:themeColor="accent1" w:themeShade="7F"/>
+          <w:sz w:val="24"/>
+          <w:szCs w:val="24"/>
+        </w:rPr>
+        <w:t>Test método “GetPotencialDefensa”</w:t>
+      </w:r>
+    </w:p>
+    <w:p>
+      <w:r>
+        <w:t>Análogamente al test de “GetPotencialAtaque”, comprobamos que el método funciona correctamente.</w:t>
+      </w:r>
+    </w:p>
+    <w:p>
+      <w:pPr>
+        <w:keepNext/>
+        <w:keepLines/>
+        <w:spacing w:before="40" w:after="0"/>
+        <w:outlineLvl w:val="2"/>
+        <w:rPr>
+          <w:rFonts w:asciiTheme="majorHAnsi" w:eastAsiaTheme="majorEastAsia" w:hAnsiTheme="majorHAnsi" w:cstheme="majorBidi"/>
+          <w:color w:val="1F3763" w:themeColor="accent1" w:themeShade="7F"/>
+          <w:sz w:val="24"/>
+          <w:szCs w:val="24"/>
+        </w:rPr>
+      </w:pPr>
+      <w:r>
+        <w:rPr>
+          <w:rFonts w:asciiTheme="majorHAnsi" w:eastAsiaTheme="majorEastAsia" w:hAnsiTheme="majorHAnsi" w:cstheme="majorBidi"/>
+          <w:color w:val="1F3763" w:themeColor="accent1" w:themeShade="7F"/>
+          <w:sz w:val="24"/>
+          <w:szCs w:val="24"/>
+        </w:rPr>
+        <w:t>Test método “PrepararCombate”</w:t>
+      </w:r>
+    </w:p>
+    <w:p>
+      <w:r>
+        <w:t>Comprobamos que el método nos devuelve el valor que se corresponde a la realidad.</w:t>
+      </w:r>
+    </w:p>
+    <w:p>
+      <w:r>
+        <w:t>Para ello, creamos e inicialazamos las clases requeridas (talento, cazador) con valores conocidos y llamamos al método “PrepararCombate”.</w:t>
+      </w:r>
+    </w:p>
+    <w:p>
+      <w:r>
+        <w:t>Comprobamos que los parámetros de entrada coinciden con los que se ejecutan.</w:t>
+      </w:r>
+    </w:p>
+    <w:p>
+      <w:pPr>
+        <w:keepNext/>
+        <w:keepLines/>
+        <w:spacing w:before="40" w:after="0"/>
+        <w:outlineLvl w:val="1"/>
+        <w:rPr>
+          <w:rFonts w:asciiTheme="majorHAnsi" w:eastAsiaTheme="majorEastAsia" w:hAnsiTheme="majorHAnsi" w:cstheme="majorBidi"/>
+          <w:color w:val="2F5496" w:themeColor="accent1" w:themeShade="BF"/>
+          <w:sz w:val="26"/>
+          <w:szCs w:val="26"/>
+        </w:rPr>
+      </w:pPr>
+      <w:r>
+        <w:rPr>
+          <w:rFonts w:asciiTheme="majorHAnsi" w:eastAsiaTheme="majorEastAsia" w:hAnsiTheme="majorHAnsi" w:cstheme="majorBidi"/>
+          <w:color w:val="2F5496" w:themeColor="accent1" w:themeShade="BF"/>
+          <w:sz w:val="26"/>
+          <w:szCs w:val="26"/>
+        </w:rPr>
+        <w:t>Casos de prueba de la clase “Cliente”</w:t>
+      </w:r>
+    </w:p>
+    <w:p>
+      <w:pPr>
+        <w:keepNext/>
+        <w:keepLines/>
+        <w:spacing w:before="40" w:after="0"/>
+        <w:outlineLvl w:val="2"/>
+        <w:rPr>
+          <w:rFonts w:asciiTheme="majorHAnsi" w:eastAsiaTheme="majorEastAsia" w:hAnsiTheme="majorHAnsi" w:cstheme="majorBidi"/>
+          <w:color w:val="1F3763" w:themeColor="accent1" w:themeShade="7F"/>
+          <w:sz w:val="24"/>
+          <w:szCs w:val="24"/>
+        </w:rPr>
+      </w:pPr>
+      <w:r>
+        <w:rPr>
+          <w:rFonts w:asciiTheme="majorHAnsi" w:eastAsiaTheme="majorEastAsia" w:hAnsiTheme="majorHAnsi" w:cstheme="majorBidi"/>
+          <w:color w:val="1F3763" w:themeColor="accent1" w:themeShade="7F"/>
+          <w:sz w:val="24"/>
+          <w:szCs w:val="24"/>
+        </w:rPr>
+        <w:t>Test método “CambiarPersonaje”</w:t>
+      </w:r>
+    </w:p>
+    <w:p>
+      <w:r>
+        <w:t>Este test comprobará que el método “CambiarPersonaje” funciona correctamente.</w:t>
+      </w:r>
+    </w:p>
+    <w:p>
+      <w:r>
+        <w:t>Para ello creamos un nuevo personaje, con habilidades por defecto y se las modificamos.</w:t>
+      </w:r>
+    </w:p>
+    <w:p>
+      <w:r>
+        <w:t>Comprobamos que las habilidades se han modificado correctamente.</w:t>
+      </w:r>
+    </w:p>
+    <w:p>
+      <w:pPr>
+        <w:keepNext/>
+        <w:keepLines/>
+        <w:spacing w:before="40" w:after="0"/>
+        <w:outlineLvl w:val="2"/>
+        <w:rPr>
+          <w:rFonts w:asciiTheme="majorHAnsi" w:eastAsiaTheme="majorEastAsia" w:hAnsiTheme="majorHAnsi" w:cstheme="majorBidi"/>
+          <w:color w:val="1F3763" w:themeColor="accent1" w:themeShade="7F"/>
+          <w:sz w:val="24"/>
+          <w:szCs w:val="24"/>
+        </w:rPr>
+      </w:pPr>
+      <w:r>
+        <w:rPr>
+          <w:rFonts w:asciiTheme="majorHAnsi" w:eastAsiaTheme="majorEastAsia" w:hAnsiTheme="majorHAnsi" w:cstheme="majorBidi"/>
+          <w:color w:val="1F3763" w:themeColor="accent1" w:themeShade="7F"/>
+          <w:sz w:val="24"/>
+          <w:szCs w:val="24"/>
+        </w:rPr>
+        <w:t>Test método “ElegirEquipo”</w:t>
+      </w:r>
+    </w:p>
+    <w:p>
+      <w:r>
+        <w:t>Este test comprobará que el método “ElegirEquipo” funciona correctamente.</w:t>
+      </w:r>
+    </w:p>
+    <w:p>
+      <w:r>
+        <w:t>Para ello creamos un nuevo cliente, y le añadimos habilidades, arma, armadura y modificamos su arma activa.</w:t>
+      </w:r>
+    </w:p>
+    <w:p>
+      <w:r>
+        <w:t>Comprobamos que las propiedades se hayan modificado correctamente.</w:t>
+      </w:r>
+    </w:p>
+    <w:p/>
+    <w:p>
+      <w:pPr>
+        <w:keepNext/>
+        <w:keepLines/>
+        <w:spacing w:before="40" w:after="0"/>
+        <w:outlineLvl w:val="2"/>
+        <w:rPr>
+          <w:rFonts w:asciiTheme="majorHAnsi" w:eastAsiaTheme="majorEastAsia" w:hAnsiTheme="majorHAnsi" w:cstheme="majorBidi"/>
+          <w:color w:val="1F3763" w:themeColor="accent1" w:themeShade="7F"/>
+          <w:sz w:val="24"/>
+          <w:szCs w:val="24"/>
+        </w:rPr>
+      </w:pPr>
+      <w:r>
+        <w:rPr>
+          <w:rFonts w:asciiTheme="majorHAnsi" w:eastAsiaTheme="majorEastAsia" w:hAnsiTheme="majorHAnsi" w:cstheme="majorBidi"/>
+          <w:color w:val="1F3763" w:themeColor="accent1" w:themeShade="7F"/>
+          <w:sz w:val="24"/>
+          <w:szCs w:val="24"/>
+        </w:rPr>
+        <w:t>Test método “Desafiar”</w:t>
+      </w:r>
+    </w:p>
+    <w:p>
+      <w:r>
+        <w:t>Este test comprobará que el método “Desafiar” funciona correctamente.</w:t>
+      </w:r>
+    </w:p>
+    <w:p>
+      <w:r>
+        <w:t>Para ello, creará instancias de las clases implicadas (Menu, GeneradorIDs, Cliente, Ranking) y desafiará a los dos clientes creados para comprobar que el método funciona correctamente.</w:t>
+      </w:r>
+    </w:p>
+    <w:p>
+      <w:pPr>
+        <w:keepNext/>
+        <w:keepLines/>
+        <w:spacing w:before="40" w:after="0"/>
+        <w:outlineLvl w:val="2"/>
+        <w:rPr>
+          <w:rFonts w:asciiTheme="majorHAnsi" w:eastAsiaTheme="majorEastAsia" w:hAnsiTheme="majorHAnsi" w:cstheme="majorBidi"/>
+          <w:color w:val="1F3763" w:themeColor="accent1" w:themeShade="7F"/>
+          <w:sz w:val="24"/>
+          <w:szCs w:val="24"/>
+        </w:rPr>
+      </w:pPr>
+      <w:r>
+        <w:rPr>
+          <w:rFonts w:asciiTheme="majorHAnsi" w:eastAsiaTheme="majorEastAsia" w:hAnsiTheme="majorHAnsi" w:cstheme="majorBidi"/>
+          <w:color w:val="1F3763" w:themeColor="accent1" w:themeShade="7F"/>
+          <w:sz w:val="24"/>
+          <w:szCs w:val="24"/>
+        </w:rPr>
+        <w:lastRenderedPageBreak/>
+        <w:t>Test método “ResponderDesafios”</w:t>
+      </w:r>
+    </w:p>
+    <w:p>
+      <w:r>
+        <w:t>Este test comprobará que el método “ResponderDesafios” funciona correctamente.</w:t>
+      </w:r>
+    </w:p>
+    <w:p>
+      <w:r>
+        <w:t>Para ello, creará instancias de las clases implicadas y desafiará a los dos clientes creados.</w:t>
+      </w:r>
+    </w:p>
+    <w:p>
+      <w:r>
+        <w:t>Finalmente, comprobará que el método “ResponderDesafios” se activará correctamente.</w:t>
+      </w:r>
+    </w:p>
+    <w:p>
+      <w:pPr>
+        <w:keepNext/>
+        <w:keepLines/>
+        <w:spacing w:before="40" w:after="0"/>
+        <w:outlineLvl w:val="2"/>
+        <w:rPr>
+          <w:rFonts w:asciiTheme="majorHAnsi" w:eastAsiaTheme="majorEastAsia" w:hAnsiTheme="majorHAnsi" w:cstheme="majorBidi"/>
+          <w:color w:val="1F3763" w:themeColor="accent1" w:themeShade="7F"/>
+          <w:sz w:val="24"/>
+          <w:szCs w:val="24"/>
+        </w:rPr>
+      </w:pPr>
+      <w:r>
+        <w:rPr>
+          <w:rFonts w:asciiTheme="majorHAnsi" w:eastAsiaTheme="majorEastAsia" w:hAnsiTheme="majorHAnsi" w:cstheme="majorBidi"/>
+          <w:color w:val="1F3763" w:themeColor="accent1" w:themeShade="7F"/>
+          <w:sz w:val="24"/>
+          <w:szCs w:val="24"/>
+        </w:rPr>
+        <w:t>Test método “HayDesafios”</w:t>
+      </w:r>
+    </w:p>
+    <w:p>
+      <w:r>
+        <w:t>Este test comprobará que el método “HayDesafios” funciona correctamente.</w:t>
+      </w:r>
+    </w:p>
+    <w:p>
+      <w:r>
+        <w:t>Para ello, se comprobará con un boolean si el método no se activa cuando no hay desafios pendientes.</w:t>
+      </w:r>
+    </w:p>
+    <w:p>
+      <w:pPr>
+        <w:keepNext/>
+        <w:keepLines/>
+        <w:spacing w:before="40" w:after="0"/>
+        <w:outlineLvl w:val="2"/>
+        <w:rPr>
+          <w:rFonts w:asciiTheme="majorHAnsi" w:eastAsiaTheme="majorEastAsia" w:hAnsiTheme="majorHAnsi" w:cstheme="majorBidi"/>
+          <w:color w:val="1F3763" w:themeColor="accent1" w:themeShade="7F"/>
+          <w:sz w:val="24"/>
+          <w:szCs w:val="24"/>
+        </w:rPr>
+      </w:pPr>
+      <w:r>
+        <w:rPr>
+          <w:rFonts w:asciiTheme="majorHAnsi" w:eastAsiaTheme="majorEastAsia" w:hAnsiTheme="majorHAnsi" w:cstheme="majorBidi"/>
+          <w:color w:val="1F3763" w:themeColor="accent1" w:themeShade="7F"/>
+          <w:sz w:val="24"/>
+          <w:szCs w:val="24"/>
+        </w:rPr>
+        <w:t>Test método “AñadirCombate”</w:t>
+      </w:r>
+    </w:p>
+    <w:p>
+      <w:r>
+        <w:t>Este test comprobará que el método “AñadirCombate” funciona correctamente.</w:t>
+      </w:r>
+    </w:p>
+    <w:p>
+      <w:r>
+        <w:t>El test creará un nuevo combate (con valores por defecto), lo desarrollará y comprobará que el combate se añade correctamente al cliente.</w:t>
+      </w:r>
+    </w:p>
+    <w:p>
+      <w:pPr>
+        <w:keepNext/>
+        <w:keepLines/>
+        <w:spacing w:before="40" w:after="0"/>
+        <w:outlineLvl w:val="2"/>
+        <w:rPr>
+          <w:rFonts w:asciiTheme="majorHAnsi" w:eastAsiaTheme="majorEastAsia" w:hAnsiTheme="majorHAnsi" w:cstheme="majorBidi"/>
+          <w:color w:val="1F3763" w:themeColor="accent1" w:themeShade="7F"/>
+          <w:sz w:val="24"/>
+          <w:szCs w:val="24"/>
+        </w:rPr>
+      </w:pPr>
+      <w:r>
+        <w:rPr>
+          <w:rFonts w:asciiTheme="majorHAnsi" w:eastAsiaTheme="majorEastAsia" w:hAnsiTheme="majorHAnsi" w:cstheme="majorBidi"/>
+          <w:color w:val="1F3763" w:themeColor="accent1" w:themeShade="7F"/>
+          <w:sz w:val="24"/>
+          <w:szCs w:val="24"/>
+        </w:rPr>
+        <w:t>Test método “ConsultaCombates”</w:t>
+      </w:r>
+    </w:p>
+    <w:p>
+      <w:r>
+        <w:t>Este test comprobará que el método “ConsultaCombates” funciona correctamente.</w:t>
+      </w:r>
+    </w:p>
+    <w:p>
+      <w:r>
+        <w:t>Para ello, creará un nuevo combate que añadirá a un nuevo usuario y comproborá que la lista de combates de un cliente se muestre correctamente.</w:t>
+      </w:r>
+    </w:p>
+    <w:p>
+      <w:pPr>
+        <w:keepNext/>
+        <w:keepLines/>
+        <w:spacing w:before="40" w:after="0"/>
+        <w:outlineLvl w:val="2"/>
+        <w:rPr>
+          <w:rFonts w:asciiTheme="majorHAnsi" w:eastAsiaTheme="majorEastAsia" w:hAnsiTheme="majorHAnsi" w:cstheme="majorBidi"/>
+          <w:color w:val="1F3763" w:themeColor="accent1" w:themeShade="7F"/>
+          <w:sz w:val="24"/>
+          <w:szCs w:val="24"/>
+        </w:rPr>
+      </w:pPr>
+      <w:r>
+        <w:rPr>
+          <w:rFonts w:asciiTheme="majorHAnsi" w:eastAsiaTheme="majorEastAsia" w:hAnsiTheme="majorHAnsi" w:cstheme="majorBidi"/>
+          <w:color w:val="1F3763" w:themeColor="accent1" w:themeShade="7F"/>
+          <w:sz w:val="24"/>
+          <w:szCs w:val="24"/>
+        </w:rPr>
+        <w:t>Test método “ConsultaRanking”</w:t>
+      </w:r>
+    </w:p>
+    <w:p>
+      <w:pPr>
+        <w:keepNext/>
+        <w:keepLines/>
+        <w:spacing w:before="40" w:after="0"/>
+        <w:outlineLvl w:val="2"/>
+        <w:rPr>
+          <w:rFonts w:asciiTheme="majorHAnsi" w:eastAsiaTheme="majorEastAsia" w:hAnsiTheme="majorHAnsi" w:cstheme="majorBidi"/>
+          <w:color w:val="1F3763" w:themeColor="accent1" w:themeShade="7F"/>
+          <w:sz w:val="24"/>
+          <w:szCs w:val="24"/>
+        </w:rPr>
+      </w:pPr>
+      <w:r>
+        <w:rPr>
+          <w:rFonts w:asciiTheme="majorHAnsi" w:eastAsiaTheme="majorEastAsia" w:hAnsiTheme="majorHAnsi" w:cstheme="majorBidi"/>
+          <w:color w:val="1F3763" w:themeColor="accent1" w:themeShade="7F"/>
+          <w:sz w:val="24"/>
+          <w:szCs w:val="24"/>
+        </w:rPr>
+        <w:t>Test método “EnviarDesafio”</w:t>
+      </w:r>
+    </w:p>
+    <w:p>
+      <w:pPr>
+        <w:keepNext/>
+        <w:keepLines/>
+        <w:spacing w:before="40" w:after="0"/>
+        <w:outlineLvl w:val="2"/>
+        <w:rPr>
+          <w:rFonts w:asciiTheme="majorHAnsi" w:eastAsiaTheme="majorEastAsia" w:hAnsiTheme="majorHAnsi" w:cstheme="majorBidi"/>
+          <w:color w:val="1F3763" w:themeColor="accent1" w:themeShade="7F"/>
+          <w:sz w:val="24"/>
+          <w:szCs w:val="24"/>
+        </w:rPr>
+      </w:pPr>
+      <w:r>
+        <w:rPr>
+          <w:rFonts w:asciiTheme="majorHAnsi" w:eastAsiaTheme="majorEastAsia" w:hAnsiTheme="majorHAnsi" w:cstheme="majorBidi"/>
+          <w:color w:val="1F3763" w:themeColor="accent1" w:themeShade="7F"/>
+          <w:sz w:val="24"/>
+          <w:szCs w:val="24"/>
+        </w:rPr>
+        <w:t>Test método “ComprarItem”</w:t>
       </w:r>
     </w:p>
     <w:p/>
@@ -2720,19 +3776,6 @@
 </file>
 
 <file path=customXml/item2.xml><?xml version="1.0" encoding="utf-8"?>
-<b:Sources xmlns:b="http://schemas.openxmlformats.org/officeDocument/2006/bibliography" xmlns="http://schemas.openxmlformats.org/officeDocument/2006/bibliography" SelectedStyle="\APASixthEditionOfficeOnline.xsl" StyleName="APA" Version="6"/>
-</file>
-
-<file path=customXml/item3.xml><?xml version="1.0" encoding="utf-8"?>
-<?mso-contentType ?>
-<FormTemplates xmlns="http://schemas.microsoft.com/sharepoint/v3/contenttype/forms">
-  <Display>DocumentLibraryForm</Display>
-  <Edit>DocumentLibraryForm</Edit>
-  <New>DocumentLibraryForm</New>
-</FormTemplates>
-</file>
-
-<file path=customXml/item4.xml><?xml version="1.0" encoding="utf-8"?>
 <ct:contentTypeSchema xmlns:ct="http://schemas.microsoft.com/office/2006/metadata/contentType" xmlns:ma="http://schemas.microsoft.com/office/2006/metadata/properties/metaAttributes" ct:_="" ma:_="" ma:contentTypeName="Documento" ma:contentTypeID="0x010100FA8F34EE2516AA4CAF19760D3A18F0ED" ma:contentTypeVersion="13" ma:contentTypeDescription="Crear nuevo documento." ma:contentTypeScope="" ma:versionID="e88de40a105848f0b12c3b7bd9eadafb">
   <xsd:schema xmlns:xsd="http://www.w3.org/2001/XMLSchema" xmlns:xs="http://www.w3.org/2001/XMLSchema" xmlns:p="http://schemas.microsoft.com/office/2006/metadata/properties" xmlns:ns3="e32e8b25-22c2-4e23-b287-5b3348533576" xmlns:ns4="3757e32a-6ad2-4244-bfdc-11a7c070c988" targetNamespace="http://schemas.microsoft.com/office/2006/metadata/properties" ma:root="true" ma:fieldsID="d5c0b1c99d046f88924ae2a076156094" ns3:_="" ns4:_="">
     <xsd:import namespace="e32e8b25-22c2-4e23-b287-5b3348533576"/>
@@ -2955,6 +3998,19 @@
 </ct:contentTypeSchema>
 </file>
 
+<file path=customXml/item3.xml><?xml version="1.0" encoding="utf-8"?>
+<?mso-contentType ?>
+<FormTemplates xmlns="http://schemas.microsoft.com/sharepoint/v3/contenttype/forms">
+  <Display>DocumentLibraryForm</Display>
+  <Edit>DocumentLibraryForm</Edit>
+  <New>DocumentLibraryForm</New>
+</FormTemplates>
+</file>
+
+<file path=customXml/item4.xml><?xml version="1.0" encoding="utf-8"?>
+<b:Sources xmlns:b="http://schemas.openxmlformats.org/officeDocument/2006/bibliography" xmlns="http://schemas.openxmlformats.org/officeDocument/2006/bibliography" SelectedStyle="\APASixthEditionOfficeOnline.xsl" StyleName="APA" Version="6"/>
+</file>
+
 <file path=customXml/item5.xml><?xml version="1.0" encoding="utf-8"?>
 <p:properties xmlns:p="http://schemas.microsoft.com/office/2006/metadata/properties" xmlns:xsi="http://www.w3.org/2001/XMLSchema-instance" xmlns:pc="http://schemas.microsoft.com/office/infopath/2007/PartnerControls">
   <documentManagement>
@@ -2972,22 +4028,6 @@
 </file>
 
 <file path=customXml/itemProps2.xml><?xml version="1.0" encoding="utf-8"?>
-<ds:datastoreItem xmlns:ds="http://schemas.openxmlformats.org/officeDocument/2006/customXml" ds:itemID="{3C91678E-955D-4F8D-8141-30EED2701599}">
-  <ds:schemaRefs>
-    <ds:schemaRef ds:uri="http://schemas.openxmlformats.org/officeDocument/2006/bibliography"/>
-  </ds:schemaRefs>
-</ds:datastoreItem>
-</file>
-
-<file path=customXml/itemProps3.xml><?xml version="1.0" encoding="utf-8"?>
-<ds:datastoreItem xmlns:ds="http://schemas.openxmlformats.org/officeDocument/2006/customXml" ds:itemID="{59C79F5B-9DD6-45C0-9FE8-ADA6CE411E60}">
-  <ds:schemaRefs>
-    <ds:schemaRef ds:uri="http://schemas.microsoft.com/sharepoint/v3/contenttype/forms"/>
-  </ds:schemaRefs>
-</ds:datastoreItem>
-</file>
-
-<file path=customXml/itemProps4.xml><?xml version="1.0" encoding="utf-8"?>
 <ds:datastoreItem xmlns:ds="http://schemas.openxmlformats.org/officeDocument/2006/customXml" ds:itemID="{56A9923F-2C79-43D0-B395-15B497F1E327}">
   <ds:schemaRefs>
     <ds:schemaRef ds:uri="http://schemas.microsoft.com/office/2006/metadata/contentType"/>
@@ -3006,6 +4046,22 @@
 </ds:datastoreItem>
 </file>
 
+<file path=customXml/itemProps3.xml><?xml version="1.0" encoding="utf-8"?>
+<ds:datastoreItem xmlns:ds="http://schemas.openxmlformats.org/officeDocument/2006/customXml" ds:itemID="{59C79F5B-9DD6-45C0-9FE8-ADA6CE411E60}">
+  <ds:schemaRefs>
+    <ds:schemaRef ds:uri="http://schemas.microsoft.com/sharepoint/v3/contenttype/forms"/>
+  </ds:schemaRefs>
+</ds:datastoreItem>
+</file>
+
+<file path=customXml/itemProps4.xml><?xml version="1.0" encoding="utf-8"?>
+<ds:datastoreItem xmlns:ds="http://schemas.openxmlformats.org/officeDocument/2006/customXml" ds:itemID="{3C91678E-955D-4F8D-8141-30EED2701599}">
+  <ds:schemaRefs>
+    <ds:schemaRef ds:uri="http://schemas.openxmlformats.org/officeDocument/2006/bibliography"/>
+  </ds:schemaRefs>
+</ds:datastoreItem>
+</file>
+
 <file path=customXml/itemProps5.xml><?xml version="1.0" encoding="utf-8"?>
 <ds:datastoreItem xmlns:ds="http://schemas.openxmlformats.org/officeDocument/2006/customXml" ds:itemID="{16C7720B-55D0-436A-B5BC-6061591F6295}">
   <ds:schemaRefs>
